--- a/Documentation/EP_PI-ReplicationTool_User-Manual.docx
+++ b/Documentation/EP_PI-ReplicationTool_User-Manual.docx
@@ -141,7 +141,7 @@
       <w:bookmarkStart w:id="7" w:name="_Toc455498386"/>
       <w:bookmarkStart w:id="8" w:name="_Toc455498412"/>
       <w:bookmarkStart w:id="9" w:name="_Toc455502035"/>
-      <w:bookmarkStart w:id="10" w:name="_Toc106615560"/>
+      <w:bookmarkStart w:id="10" w:name="_Toc115706692"/>
       <w:bookmarkEnd w:id="0"/>
       <w:bookmarkEnd w:id="1"/>
       <w:bookmarkEnd w:id="2"/>
@@ -1280,7 +1280,7 @@
           <w:lang w:val="en-US"/>
         </w:rPr>
       </w:pPr>
-      <w:bookmarkStart w:id="11" w:name="_Toc106615561"/>
+      <w:bookmarkStart w:id="11" w:name="_Toc115706693"/>
       <w:r>
         <w:rPr>
           <w:lang w:val="en-US"/>
@@ -1313,7 +1313,7 @@
           <w:b w:val="0"/>
           <w:bCs w:val="0"/>
           <w:noProof/>
-          <w:lang w:val="en-US" w:eastAsia="fr-FR"/>
+          <w:lang w:eastAsia="fr-FR"/>
         </w:rPr>
       </w:pPr>
       <w:r>
@@ -1362,7 +1362,7 @@
           <w:b w:val="0"/>
           <w:bCs w:val="0"/>
           <w:noProof/>
-          <w:lang w:val="en-US" w:eastAsia="fr-FR"/>
+          <w:lang w:eastAsia="fr-FR"/>
         </w:rPr>
         <w:tab/>
       </w:r>
@@ -1376,48 +1376,41 @@
       <w:r>
         <w:rPr>
           <w:noProof/>
-          <w:lang w:val="en-US"/>
         </w:rPr>
         <w:tab/>
       </w:r>
       <w:r>
         <w:rPr>
           <w:noProof/>
-          <w:lang w:val="en-US"/>
         </w:rPr>
         <w:fldChar w:fldCharType="begin"/>
       </w:r>
       <w:r>
         <w:rPr>
           <w:noProof/>
-          <w:lang w:val="en-US"/>
-        </w:rPr>
-        <w:instrText xml:space="preserve"> PAGEREF _Toc106615560 \h </w:instrText>
+        </w:rPr>
+        <w:instrText xml:space="preserve"> PAGEREF _Toc115706692 \h </w:instrText>
       </w:r>
       <w:r>
         <w:rPr>
           <w:noProof/>
-          <w:lang w:val="en-US"/>
         </w:rPr>
       </w:r>
       <w:r>
         <w:rPr>
           <w:noProof/>
-          <w:lang w:val="en-US"/>
         </w:rPr>
         <w:fldChar w:fldCharType="separate"/>
       </w:r>
       <w:r>
         <w:rPr>
           <w:noProof/>
-          <w:lang w:val="en-US"/>
         </w:rPr>
         <w:t>2</w:t>
       </w:r>
       <w:r>
         <w:rPr>
           <w:noProof/>
-          <w:lang w:val="en-US"/>
         </w:rPr>
         <w:fldChar w:fldCharType="end"/>
       </w:r>
@@ -1434,7 +1427,7 @@
           <w:b w:val="0"/>
           <w:bCs w:val="0"/>
           <w:noProof/>
-          <w:lang w:val="en-US" w:eastAsia="fr-FR"/>
+          <w:lang w:eastAsia="fr-FR"/>
         </w:rPr>
       </w:pPr>
       <w:r>
@@ -1450,7 +1443,7 @@
           <w:b w:val="0"/>
           <w:bCs w:val="0"/>
           <w:noProof/>
-          <w:lang w:val="en-US" w:eastAsia="fr-FR"/>
+          <w:lang w:eastAsia="fr-FR"/>
         </w:rPr>
         <w:tab/>
       </w:r>
@@ -1464,48 +1457,41 @@
       <w:r>
         <w:rPr>
           <w:noProof/>
-          <w:lang w:val="en-US"/>
         </w:rPr>
         <w:tab/>
       </w:r>
       <w:r>
         <w:rPr>
           <w:noProof/>
-          <w:lang w:val="en-US"/>
         </w:rPr>
         <w:fldChar w:fldCharType="begin"/>
       </w:r>
       <w:r>
         <w:rPr>
           <w:noProof/>
-          <w:lang w:val="en-US"/>
-        </w:rPr>
-        <w:instrText xml:space="preserve"> PAGEREF _Toc106615561 \h </w:instrText>
+        </w:rPr>
+        <w:instrText xml:space="preserve"> PAGEREF _Toc115706693 \h </w:instrText>
       </w:r>
       <w:r>
         <w:rPr>
           <w:noProof/>
-          <w:lang w:val="en-US"/>
         </w:rPr>
       </w:r>
       <w:r>
         <w:rPr>
           <w:noProof/>
-          <w:lang w:val="en-US"/>
         </w:rPr>
         <w:fldChar w:fldCharType="separate"/>
       </w:r>
       <w:r>
         <w:rPr>
           <w:noProof/>
-          <w:lang w:val="en-US"/>
         </w:rPr>
         <w:t>3</w:t>
       </w:r>
       <w:r>
         <w:rPr>
           <w:noProof/>
-          <w:lang w:val="en-US"/>
         </w:rPr>
         <w:fldChar w:fldCharType="end"/>
       </w:r>
@@ -1522,7 +1508,7 @@
           <w:b w:val="0"/>
           <w:bCs w:val="0"/>
           <w:noProof/>
-          <w:lang w:val="en-US" w:eastAsia="fr-FR"/>
+          <w:lang w:eastAsia="fr-FR"/>
         </w:rPr>
       </w:pPr>
       <w:r>
@@ -1538,7 +1524,7 @@
           <w:b w:val="0"/>
           <w:bCs w:val="0"/>
           <w:noProof/>
-          <w:lang w:val="en-US" w:eastAsia="fr-FR"/>
+          <w:lang w:eastAsia="fr-FR"/>
         </w:rPr>
         <w:tab/>
       </w:r>
@@ -1552,48 +1538,41 @@
       <w:r>
         <w:rPr>
           <w:noProof/>
-          <w:lang w:val="en-US"/>
         </w:rPr>
         <w:tab/>
       </w:r>
       <w:r>
         <w:rPr>
           <w:noProof/>
-          <w:lang w:val="en-US"/>
         </w:rPr>
         <w:fldChar w:fldCharType="begin"/>
       </w:r>
       <w:r>
         <w:rPr>
           <w:noProof/>
-          <w:lang w:val="en-US"/>
-        </w:rPr>
-        <w:instrText xml:space="preserve"> PAGEREF _Toc106615562 \h </w:instrText>
+        </w:rPr>
+        <w:instrText xml:space="preserve"> PAGEREF _Toc115706694 \h </w:instrText>
       </w:r>
       <w:r>
         <w:rPr>
           <w:noProof/>
-          <w:lang w:val="en-US"/>
         </w:rPr>
       </w:r>
       <w:r>
         <w:rPr>
           <w:noProof/>
-          <w:lang w:val="en-US"/>
         </w:rPr>
         <w:fldChar w:fldCharType="separate"/>
       </w:r>
       <w:r>
         <w:rPr>
           <w:noProof/>
-          <w:lang w:val="en-US"/>
         </w:rPr>
         <w:t>4</w:t>
       </w:r>
       <w:r>
         <w:rPr>
           <w:noProof/>
-          <w:lang w:val="en-US"/>
         </w:rPr>
         <w:fldChar w:fldCharType="end"/>
       </w:r>
@@ -1610,7 +1589,7 @@
           <w:b w:val="0"/>
           <w:bCs w:val="0"/>
           <w:noProof/>
-          <w:lang w:val="en-US" w:eastAsia="fr-FR"/>
+          <w:lang w:eastAsia="fr-FR"/>
         </w:rPr>
       </w:pPr>
       <w:r>
@@ -1626,7 +1605,7 @@
           <w:b w:val="0"/>
           <w:bCs w:val="0"/>
           <w:noProof/>
-          <w:lang w:val="en-US" w:eastAsia="fr-FR"/>
+          <w:lang w:eastAsia="fr-FR"/>
         </w:rPr>
         <w:tab/>
       </w:r>
@@ -1635,48 +1614,46 @@
           <w:noProof/>
           <w:lang w:val="en-US"/>
         </w:rPr>
-        <w:t>Prerequisite</w:t>
+        <w:t>PREREQUISITE</w:t>
       </w:r>
       <w:r>
         <w:rPr>
           <w:noProof/>
-          <w:lang w:val="en-US"/>
         </w:rPr>
         <w:tab/>
       </w:r>
       <w:r>
         <w:rPr>
           <w:noProof/>
-          <w:lang w:val="en-US"/>
         </w:rPr>
         <w:fldChar w:fldCharType="begin"/>
       </w:r>
       <w:r>
         <w:rPr>
           <w:noProof/>
-          <w:lang w:val="en-US"/>
-        </w:rPr>
-        <w:instrText xml:space="preserve"> PAGEREF _Toc106615563 \h </w:instrText>
+        </w:rPr>
+        <w:instrText xml:space="preserve"> PAGEREF _Toc115706695 \h </w:instrText>
       </w:r>
       <w:r>
         <w:rPr>
           <w:noProof/>
-          <w:lang w:val="en-US"/>
+        </w:rPr>
+      </w:r>
+      <w:r>
+        <w:rPr>
+          <w:noProof/>
         </w:rPr>
         <w:fldChar w:fldCharType="separate"/>
       </w:r>
       <w:r>
         <w:rPr>
-          <w:b w:val="0"/>
-          <w:bCs w:val="0"/>
           <w:noProof/>
         </w:rPr>
-        <w:t>Erreur ! Signet non défini.</w:t>
+        <w:t>5</w:t>
       </w:r>
       <w:r>
         <w:rPr>
           <w:noProof/>
-          <w:lang w:val="en-US"/>
         </w:rPr>
         <w:fldChar w:fldCharType="end"/>
       </w:r>
@@ -1693,12 +1670,11 @@
           <w:b w:val="0"/>
           <w:bCs w:val="0"/>
           <w:noProof/>
-          <w:lang w:val="en-US" w:eastAsia="fr-FR"/>
-        </w:rPr>
-      </w:pPr>
-      <w:r>
-        <w:rPr>
-          <w:rFonts w:eastAsiaTheme="minorHAnsi"/>
+          <w:lang w:eastAsia="fr-FR"/>
+        </w:rPr>
+      </w:pPr>
+      <w:r>
+        <w:rPr>
           <w:noProof/>
           <w:lang w:val="en-US"/>
         </w:rPr>
@@ -1710,63 +1686,55 @@
           <w:b w:val="0"/>
           <w:bCs w:val="0"/>
           <w:noProof/>
-          <w:lang w:val="en-US" w:eastAsia="fr-FR"/>
+          <w:lang w:eastAsia="fr-FR"/>
         </w:rPr>
         <w:tab/>
       </w:r>
       <w:r>
         <w:rPr>
-          <w:rFonts w:eastAsiaTheme="minorHAnsi"/>
           <w:noProof/>
           <w:lang w:val="en-US"/>
         </w:rPr>
-        <w:t>Use Case</w:t>
+        <w:t>Installation</w:t>
       </w:r>
       <w:r>
         <w:rPr>
           <w:noProof/>
-          <w:lang w:val="en-US"/>
         </w:rPr>
         <w:tab/>
       </w:r>
       <w:r>
         <w:rPr>
           <w:noProof/>
-          <w:lang w:val="en-US"/>
         </w:rPr>
         <w:fldChar w:fldCharType="begin"/>
       </w:r>
       <w:r>
         <w:rPr>
           <w:noProof/>
-          <w:lang w:val="en-US"/>
-        </w:rPr>
-        <w:instrText xml:space="preserve"> PAGEREF _Toc106615564 \h </w:instrText>
+        </w:rPr>
+        <w:instrText xml:space="preserve"> PAGEREF _Toc115706696 \h </w:instrText>
       </w:r>
       <w:r>
         <w:rPr>
           <w:noProof/>
-          <w:lang w:val="en-US"/>
         </w:rPr>
       </w:r>
       <w:r>
         <w:rPr>
           <w:noProof/>
-          <w:lang w:val="en-US"/>
         </w:rPr>
         <w:fldChar w:fldCharType="separate"/>
       </w:r>
       <w:r>
         <w:rPr>
           <w:noProof/>
-          <w:lang w:val="en-US"/>
-        </w:rPr>
-        <w:t>7</w:t>
+        </w:rPr>
+        <w:t>6</w:t>
       </w:r>
       <w:r>
         <w:rPr>
           <w:noProof/>
-          <w:lang w:val="en-US"/>
         </w:rPr>
         <w:fldChar w:fldCharType="end"/>
       </w:r>
@@ -1783,7 +1751,165 @@
           <w:noProof/>
           <w:sz w:val="22"/>
           <w:szCs w:val="22"/>
-          <w:lang w:val="en-US" w:eastAsia="fr-FR"/>
+          <w:lang w:eastAsia="fr-FR"/>
+        </w:rPr>
+      </w:pPr>
+      <w:r>
+        <w:rPr>
+          <w:noProof/>
+        </w:rPr>
+        <w:t>5.1.</w:t>
+      </w:r>
+      <w:r>
+        <w:rPr>
+          <w:rFonts w:eastAsiaTheme="minorEastAsia" w:cstheme="minorBidi"/>
+          <w:noProof/>
+          <w:sz w:val="22"/>
+          <w:szCs w:val="22"/>
+          <w:lang w:eastAsia="fr-FR"/>
+        </w:rPr>
+        <w:tab/>
+      </w:r>
+      <w:r>
+        <w:rPr>
+          <w:noProof/>
+        </w:rPr>
+        <w:t>Download application</w:t>
+      </w:r>
+      <w:r>
+        <w:rPr>
+          <w:noProof/>
+        </w:rPr>
+        <w:tab/>
+      </w:r>
+      <w:r>
+        <w:rPr>
+          <w:noProof/>
+        </w:rPr>
+        <w:fldChar w:fldCharType="begin"/>
+      </w:r>
+      <w:r>
+        <w:rPr>
+          <w:noProof/>
+        </w:rPr>
+        <w:instrText xml:space="preserve"> PAGEREF _Toc115706697 \h </w:instrText>
+      </w:r>
+      <w:r>
+        <w:rPr>
+          <w:noProof/>
+        </w:rPr>
+      </w:r>
+      <w:r>
+        <w:rPr>
+          <w:noProof/>
+        </w:rPr>
+        <w:fldChar w:fldCharType="separate"/>
+      </w:r>
+      <w:r>
+        <w:rPr>
+          <w:noProof/>
+        </w:rPr>
+        <w:t>6</w:t>
+      </w:r>
+      <w:r>
+        <w:rPr>
+          <w:noProof/>
+        </w:rPr>
+        <w:fldChar w:fldCharType="end"/>
+      </w:r>
+    </w:p>
+    <w:p>
+      <w:pPr>
+        <w:pStyle w:val="TM3"/>
+        <w:tabs>
+          <w:tab w:val="left" w:pos="1100"/>
+          <w:tab w:val="right" w:leader="dot" w:pos="9627"/>
+        </w:tabs>
+        <w:rPr>
+          <w:rFonts w:eastAsiaTheme="minorEastAsia" w:cstheme="minorBidi"/>
+          <w:noProof/>
+          <w:sz w:val="22"/>
+          <w:szCs w:val="22"/>
+          <w:lang w:eastAsia="fr-FR"/>
+        </w:rPr>
+      </w:pPr>
+      <w:r>
+        <w:rPr>
+          <w:noProof/>
+        </w:rPr>
+        <w:t>5.2.</w:t>
+      </w:r>
+      <w:r>
+        <w:rPr>
+          <w:rFonts w:eastAsiaTheme="minorEastAsia" w:cstheme="minorBidi"/>
+          <w:noProof/>
+          <w:sz w:val="22"/>
+          <w:szCs w:val="22"/>
+          <w:lang w:eastAsia="fr-FR"/>
+        </w:rPr>
+        <w:tab/>
+      </w:r>
+      <w:r>
+        <w:rPr>
+          <w:noProof/>
+        </w:rPr>
+        <w:t>Deploy application</w:t>
+      </w:r>
+      <w:r>
+        <w:rPr>
+          <w:noProof/>
+        </w:rPr>
+        <w:tab/>
+      </w:r>
+      <w:r>
+        <w:rPr>
+          <w:noProof/>
+        </w:rPr>
+        <w:fldChar w:fldCharType="begin"/>
+      </w:r>
+      <w:r>
+        <w:rPr>
+          <w:noProof/>
+        </w:rPr>
+        <w:instrText xml:space="preserve"> PAGEREF _Toc115706698 \h </w:instrText>
+      </w:r>
+      <w:r>
+        <w:rPr>
+          <w:noProof/>
+        </w:rPr>
+      </w:r>
+      <w:r>
+        <w:rPr>
+          <w:noProof/>
+        </w:rPr>
+        <w:fldChar w:fldCharType="separate"/>
+      </w:r>
+      <w:r>
+        <w:rPr>
+          <w:noProof/>
+        </w:rPr>
+        <w:t>6</w:t>
+      </w:r>
+      <w:r>
+        <w:rPr>
+          <w:noProof/>
+        </w:rPr>
+        <w:fldChar w:fldCharType="end"/>
+      </w:r>
+    </w:p>
+    <w:p>
+      <w:pPr>
+        <w:pStyle w:val="TM2"/>
+        <w:tabs>
+          <w:tab w:val="left" w:pos="660"/>
+          <w:tab w:val="right" w:leader="dot" w:pos="9627"/>
+        </w:tabs>
+        <w:rPr>
+          <w:rFonts w:eastAsiaTheme="minorEastAsia" w:cstheme="minorBidi"/>
+          <w:b w:val="0"/>
+          <w:bCs w:val="0"/>
+          <w:noProof/>
+          <w:lang w:eastAsia="fr-FR"/>
         </w:rPr>
       </w:pPr>
       <w:r>
@@ -1792,9 +1918,75 @@
           <w:noProof/>
           <w:lang w:val="en-US"/>
         </w:rPr>
-        <w:t>5.1.</w:t>
-      </w:r>
-      <w:r>
+        <w:t>6.</w:t>
+      </w:r>
+      <w:r>
+        <w:rPr>
+          <w:rFonts w:eastAsiaTheme="minorEastAsia" w:cstheme="minorBidi"/>
+          <w:b w:val="0"/>
+          <w:bCs w:val="0"/>
+          <w:noProof/>
+          <w:lang w:eastAsia="fr-FR"/>
+        </w:rPr>
+        <w:tab/>
+      </w:r>
+      <w:r>
+        <w:rPr>
+          <w:rFonts w:eastAsiaTheme="minorHAnsi"/>
+          <w:noProof/>
+          <w:lang w:val="en-US"/>
+        </w:rPr>
+        <w:t>Use Case</w:t>
+      </w:r>
+      <w:r>
+        <w:rPr>
+          <w:noProof/>
+        </w:rPr>
+        <w:tab/>
+      </w:r>
+      <w:r>
+        <w:rPr>
+          <w:noProof/>
+        </w:rPr>
+        <w:fldChar w:fldCharType="begin"/>
+      </w:r>
+      <w:r>
+        <w:rPr>
+          <w:noProof/>
+        </w:rPr>
+        <w:instrText xml:space="preserve"> PAGEREF _Toc115706699 \h </w:instrText>
+      </w:r>
+      <w:r>
+        <w:rPr>
+          <w:noProof/>
+        </w:rPr>
+      </w:r>
+      <w:r>
+        <w:rPr>
+          <w:noProof/>
+        </w:rPr>
+        <w:fldChar w:fldCharType="separate"/>
+      </w:r>
+      <w:r>
+        <w:rPr>
+          <w:noProof/>
+        </w:rPr>
+        <w:t>7</w:t>
+      </w:r>
+      <w:r>
+        <w:rPr>
+          <w:noProof/>
+        </w:rPr>
+        <w:fldChar w:fldCharType="end"/>
+      </w:r>
+    </w:p>
+    <w:p>
+      <w:pPr>
+        <w:pStyle w:val="TM3"/>
+        <w:tabs>
+          <w:tab w:val="left" w:pos="1100"/>
+          <w:tab w:val="right" w:leader="dot" w:pos="9627"/>
+        </w:tabs>
         <w:rPr>
           <w:rFonts w:eastAsiaTheme="minorEastAsia" w:cstheme="minorBidi"/>
           <w:noProof/>
@@ -1802,14 +1994,31 @@
           <w:szCs w:val="22"/>
           <w:lang w:val="en-US" w:eastAsia="fr-FR"/>
         </w:rPr>
-        <w:tab/>
-      </w:r>
+      </w:pPr>
       <w:r>
         <w:rPr>
           <w:rFonts w:eastAsiaTheme="minorHAnsi"/>
           <w:noProof/>
           <w:lang w:val="en-US"/>
         </w:rPr>
+        <w:t>6.1.</w:t>
+      </w:r>
+      <w:r>
+        <w:rPr>
+          <w:rFonts w:eastAsiaTheme="minorEastAsia" w:cstheme="minorBidi"/>
+          <w:noProof/>
+          <w:sz w:val="22"/>
+          <w:szCs w:val="22"/>
+          <w:lang w:val="en-US" w:eastAsia="fr-FR"/>
+        </w:rPr>
+        <w:tab/>
+      </w:r>
+      <w:r>
+        <w:rPr>
+          <w:rFonts w:eastAsiaTheme="minorHAnsi"/>
+          <w:noProof/>
+          <w:lang w:val="en-US"/>
+        </w:rPr>
         <w:t>Replicate tags with their name</w:t>
       </w:r>
       <w:r>
@@ -1822,7 +2031,6 @@
       <w:r>
         <w:rPr>
           <w:noProof/>
-          <w:lang w:val="en-US"/>
         </w:rPr>
         <w:fldChar w:fldCharType="begin"/>
       </w:r>
@@ -1831,18 +2039,16 @@
           <w:noProof/>
           <w:lang w:val="en-US"/>
         </w:rPr>
-        <w:instrText xml:space="preserve"> PAGEREF _Toc106615565 \h </w:instrText>
+        <w:instrText xml:space="preserve"> PAGEREF _Toc115706700 \h </w:instrText>
       </w:r>
       <w:r>
         <w:rPr>
           <w:noProof/>
-          <w:lang w:val="en-US"/>
         </w:rPr>
       </w:r>
       <w:r>
         <w:rPr>
           <w:noProof/>
-          <w:lang w:val="en-US"/>
         </w:rPr>
         <w:fldChar w:fldCharType="separate"/>
       </w:r>
@@ -1856,7 +2062,6 @@
       <w:r>
         <w:rPr>
           <w:noProof/>
-          <w:lang w:val="en-US"/>
         </w:rPr>
         <w:fldChar w:fldCharType="end"/>
       </w:r>
@@ -1882,7 +2087,7 @@
           <w:noProof/>
           <w:lang w:val="en-US"/>
         </w:rPr>
-        <w:t>5.2.</w:t>
+        <w:t>6.2.</w:t>
       </w:r>
       <w:r>
         <w:rPr>
@@ -1912,7 +2117,6 @@
       <w:r>
         <w:rPr>
           <w:noProof/>
-          <w:lang w:val="en-US"/>
         </w:rPr>
         <w:fldChar w:fldCharType="begin"/>
       </w:r>
@@ -1921,18 +2125,16 @@
           <w:noProof/>
           <w:lang w:val="en-US"/>
         </w:rPr>
-        <w:instrText xml:space="preserve"> PAGEREF _Toc106615566 \h </w:instrText>
+        <w:instrText xml:space="preserve"> PAGEREF _Toc115706701 \h </w:instrText>
       </w:r>
       <w:r>
         <w:rPr>
           <w:noProof/>
-          <w:lang w:val="en-US"/>
         </w:rPr>
       </w:r>
       <w:r>
         <w:rPr>
           <w:noProof/>
-          <w:lang w:val="en-US"/>
         </w:rPr>
         <w:fldChar w:fldCharType="separate"/>
       </w:r>
@@ -1946,7 +2148,6 @@
       <w:r>
         <w:rPr>
           <w:noProof/>
-          <w:lang w:val="en-US"/>
         </w:rPr>
         <w:fldChar w:fldCharType="end"/>
       </w:r>
@@ -2064,7 +2265,7 @@
           <w:lang w:val="en-US"/>
         </w:rPr>
       </w:pPr>
-      <w:bookmarkStart w:id="12" w:name="_Toc106615562"/>
+      <w:bookmarkStart w:id="12" w:name="_Toc115706694"/>
       <w:r>
         <w:rPr>
           <w:lang w:val="en-US"/>
@@ -2392,6 +2593,7 @@
           <w:lang w:val="en-US"/>
         </w:rPr>
       </w:pPr>
+      <w:bookmarkStart w:id="13" w:name="_Toc115706695"/>
       <w:r>
         <w:rPr>
           <w:lang w:val="en-US"/>
@@ -2399,6 +2601,7 @@
         <w:lastRenderedPageBreak/>
         <w:t>PREREQUISITE</w:t>
       </w:r>
+      <w:bookmarkEnd w:id="13"/>
     </w:p>
     <w:p>
       <w:pPr>
@@ -2728,6 +2931,7 @@
           <w:lang w:val="en-US"/>
         </w:rPr>
       </w:pPr>
+      <w:bookmarkStart w:id="14" w:name="_Toc115706696"/>
       <w:r>
         <w:rPr>
           <w:lang w:val="en-US"/>
@@ -2753,17 +2957,20 @@
         </w:rPr>
         <w:t>n</w:t>
       </w:r>
+      <w:bookmarkEnd w:id="14"/>
     </w:p>
     <w:p>
       <w:pPr>
         <w:pStyle w:val="Titre3"/>
       </w:pPr>
+      <w:bookmarkStart w:id="15" w:name="_Toc115706697"/>
       <w:r>
         <w:t xml:space="preserve">Download </w:t>
       </w:r>
       <w:r>
         <w:t>application</w:t>
       </w:r>
+      <w:bookmarkEnd w:id="15"/>
     </w:p>
     <w:p>
       <w:pPr>
@@ -2821,39 +3028,64 @@
           <w:lang w:val="en-US" w:eastAsia="en-US"/>
         </w:rPr>
       </w:pPr>
-      <w:hyperlink r:id="rId11" w:history="1">
-        <w:r>
-          <w:rPr>
-            <w:rStyle w:val="Lienhypertexte"/>
-            <w:rFonts w:ascii="Arial" w:eastAsiaTheme="minorHAnsi" w:hAnsi="Arial" w:cstheme="minorBidi"/>
-            <w:sz w:val="20"/>
-            <w:szCs w:val="22"/>
-            <w:lang w:val="en-US" w:eastAsia="en-US"/>
-          </w:rPr>
-          <w:t>https://github.com/total-sa/PI-Replication-Tool/releases</w:t>
-        </w:r>
-      </w:hyperlink>
-    </w:p>
-    <w:p>
-      <w:pPr>
-        <w:suppressAutoHyphens w:val="0"/>
-        <w:spacing w:before="0" w:after="0"/>
-        <w:jc w:val="left"/>
-        <w:rPr>
+      <w:r>
+        <w:fldChar w:fldCharType="begin"/>
+      </w:r>
+      <w:r>
+        <w:rPr>
+          <w:lang w:val="en-US"/>
+          <w:rPrChange w:id="16" w:author="Romain CASTAGNE" w:date="2022-10-03T16:24:00Z">
+            <w:rPr/>
+          </w:rPrChange>
+        </w:rPr>
+        <w:instrText xml:space="preserve"> HYPERLINK "https://github.com/total-sa/PI-Replication-Tool/releases" </w:instrText>
+      </w:r>
+      <w:r>
+        <w:fldChar w:fldCharType="separate"/>
+      </w:r>
+      <w:r>
+        <w:rPr>
+          <w:rStyle w:val="Lienhypertexte"/>
           <w:rFonts w:ascii="Arial" w:eastAsiaTheme="minorHAnsi" w:hAnsi="Arial" w:cstheme="minorBidi"/>
           <w:sz w:val="20"/>
           <w:szCs w:val="22"/>
           <w:lang w:val="en-US" w:eastAsia="en-US"/>
         </w:rPr>
-      </w:pPr>
+        <w:t>https://github.com/total-sa/PI-Replication-Tool/releases</w:t>
+      </w:r>
+      <w:r>
+        <w:rPr>
+          <w:rStyle w:val="Lienhypertexte"/>
+          <w:rFonts w:ascii="Arial" w:eastAsiaTheme="minorHAnsi" w:hAnsi="Arial" w:cstheme="minorBidi"/>
+          <w:sz w:val="20"/>
+          <w:szCs w:val="22"/>
+          <w:lang w:val="en-US" w:eastAsia="en-US"/>
+        </w:rPr>
+        <w:fldChar w:fldCharType="end"/>
+      </w:r>
     </w:p>
     <w:p>
       <w:pPr>
+        <w:suppressAutoHyphens w:val="0"/>
+        <w:spacing w:before="0" w:after="0"/>
+        <w:jc w:val="left"/>
+        <w:rPr>
+          <w:rFonts w:ascii="Arial" w:eastAsiaTheme="minorHAnsi" w:hAnsi="Arial" w:cstheme="minorBidi"/>
+          <w:sz w:val="20"/>
+          <w:szCs w:val="22"/>
+          <w:lang w:val="en-US" w:eastAsia="en-US"/>
+        </w:rPr>
+      </w:pPr>
+    </w:p>
+    <w:p>
+      <w:pPr>
         <w:pStyle w:val="Titre3"/>
       </w:pPr>
+      <w:bookmarkStart w:id="17" w:name="_Toc115706698"/>
       <w:r>
         <w:t>Deploy application</w:t>
       </w:r>
+      <w:bookmarkEnd w:id="17"/>
     </w:p>
     <w:p>
       <w:pPr>
@@ -3058,7 +3290,7 @@
           <w:lang w:val="en-US"/>
         </w:rPr>
       </w:pPr>
-      <w:bookmarkStart w:id="13" w:name="_Toc106615564"/>
+      <w:bookmarkStart w:id="18" w:name="_Toc115706699"/>
       <w:r>
         <w:rPr>
           <w:rFonts w:eastAsiaTheme="minorHAnsi"/>
@@ -3067,7 +3299,7 @@
         <w:lastRenderedPageBreak/>
         <w:t>Use Case</w:t>
       </w:r>
-      <w:bookmarkEnd w:id="13"/>
+      <w:bookmarkEnd w:id="18"/>
     </w:p>
     <w:p>
       <w:pPr>
@@ -3076,14 +3308,14 @@
           <w:rFonts w:eastAsiaTheme="minorHAnsi"/>
         </w:rPr>
       </w:pPr>
-      <w:bookmarkStart w:id="14" w:name="_Toc106615565"/>
+      <w:bookmarkStart w:id="19" w:name="_Toc115706700"/>
       <w:r>
         <w:rPr>
           <w:rFonts w:eastAsiaTheme="minorHAnsi"/>
         </w:rPr>
         <w:t>Replicate tags with their name</w:t>
       </w:r>
-      <w:bookmarkEnd w:id="14"/>
+      <w:bookmarkEnd w:id="19"/>
     </w:p>
     <w:tbl>
       <w:tblPr>
@@ -3212,7 +3444,7 @@
                           <pic:cNvPicPr/>
                         </pic:nvPicPr>
                         <pic:blipFill>
-                          <a:blip r:embed="rId12"/>
+                          <a:blip r:embed="rId11"/>
                           <a:stretch>
                             <a:fillRect/>
                           </a:stretch>
@@ -3372,6 +3604,151 @@
                   <wp:extent cx="4791627" cy="2671517"/>
                   <wp:effectExtent l="0" t="0" r="9525" b="0"/>
                   <wp:docPr id="2" name="Image 2"/>
+                  <wp:cNvGraphicFramePr>
+                    <a:graphicFrameLocks xmlns:a="http://schemas.openxmlformats.org/drawingml/2006/main" noChangeAspect="1"/>
+                  </wp:cNvGraphicFramePr>
+                  <a:graphic xmlns:a="http://schemas.openxmlformats.org/drawingml/2006/main">
+                    <a:graphicData uri="http://schemas.openxmlformats.org/drawingml/2006/picture">
+                      <pic:pic xmlns:pic="http://schemas.openxmlformats.org/drawingml/2006/picture">
+                        <pic:nvPicPr>
+                          <pic:cNvPr id="1" name=""/>
+                          <pic:cNvPicPr/>
+                        </pic:nvPicPr>
+                        <pic:blipFill>
+                          <a:blip r:embed="rId12"/>
+                          <a:stretch>
+                            <a:fillRect/>
+                          </a:stretch>
+                        </pic:blipFill>
+                        <pic:spPr>
+                          <a:xfrm>
+                            <a:off x="0" y="0"/>
+                            <a:ext cx="4807556" cy="2680398"/>
+                          </a:xfrm>
+                          <a:prstGeom prst="rect">
+                            <a:avLst/>
+                          </a:prstGeom>
+                        </pic:spPr>
+                      </pic:pic>
+                    </a:graphicData>
+                  </a:graphic>
+                </wp:inline>
+              </w:drawing>
+            </w:r>
+          </w:p>
+        </w:tc>
+      </w:tr>
+      <w:tr>
+        <w:trPr>
+          <w:cnfStyle w:val="000000010000" w:firstRow="0" w:lastRow="0" w:firstColumn="0" w:lastColumn="0" w:oddVBand="0" w:evenVBand="0" w:oddHBand="0" w:evenHBand="1" w:firstRowFirstColumn="0" w:firstRowLastColumn="0" w:lastRowFirstColumn="0" w:lastRowLastColumn="0"/>
+        </w:trPr>
+        <w:tc>
+          <w:tcPr>
+            <w:cnfStyle w:val="001000000000" w:firstRow="0" w:lastRow="0" w:firstColumn="1" w:lastColumn="0" w:oddVBand="0" w:evenVBand="0" w:oddHBand="0" w:evenHBand="0" w:firstRowFirstColumn="0" w:firstRowLastColumn="0" w:lastRowFirstColumn="0" w:lastRowLastColumn="0"/>
+            <w:tcW w:w="1678" w:type="dxa"/>
+          </w:tcPr>
+          <w:p>
+            <w:pPr>
+              <w:rPr>
+                <w:b/>
+                <w:lang w:val="en-US"/>
+              </w:rPr>
+            </w:pPr>
+            <w:r>
+              <w:rPr>
+                <w:b/>
+                <w:lang w:val="en-US"/>
+              </w:rPr>
+              <w:t>4</w:t>
+            </w:r>
+          </w:p>
+        </w:tc>
+        <w:tc>
+          <w:tcPr>
+            <w:tcW w:w="7985" w:type="dxa"/>
+          </w:tcPr>
+          <w:p>
+            <w:pPr>
+              <w:cnfStyle w:val="000000010000" w:firstRow="0" w:lastRow="0" w:firstColumn="0" w:lastColumn="0" w:oddVBand="0" w:evenVBand="0" w:oddHBand="0" w:evenHBand="1" w:firstRowFirstColumn="0" w:firstRowLastColumn="0" w:lastRowFirstColumn="0" w:lastRowLastColumn="0"/>
+              <w:rPr>
+                <w:bCs/>
+                <w:lang w:val="en-US"/>
+              </w:rPr>
+            </w:pPr>
+            <w:r>
+              <w:rPr>
+                <w:bCs/>
+                <w:lang w:val="en-US"/>
+              </w:rPr>
+              <w:t>Click on Next.</w:t>
+            </w:r>
+          </w:p>
+        </w:tc>
+      </w:tr>
+      <w:tr>
+        <w:trPr>
+          <w:cnfStyle w:val="000000100000" w:firstRow="0" w:lastRow="0" w:firstColumn="0" w:lastColumn="0" w:oddVBand="0" w:evenVBand="0" w:oddHBand="1" w:evenHBand="0" w:firstRowFirstColumn="0" w:firstRowLastColumn="0" w:lastRowFirstColumn="0" w:lastRowLastColumn="0"/>
+        </w:trPr>
+        <w:tc>
+          <w:tcPr>
+            <w:cnfStyle w:val="001000000000" w:firstRow="0" w:lastRow="0" w:firstColumn="1" w:lastColumn="0" w:oddVBand="0" w:evenVBand="0" w:oddHBand="0" w:evenHBand="0" w:firstRowFirstColumn="0" w:firstRowLastColumn="0" w:lastRowFirstColumn="0" w:lastRowLastColumn="0"/>
+            <w:tcW w:w="1678" w:type="dxa"/>
+          </w:tcPr>
+          <w:p>
+            <w:pPr>
+              <w:rPr>
+                <w:b/>
+                <w:lang w:val="en-US"/>
+              </w:rPr>
+            </w:pPr>
+            <w:r>
+              <w:rPr>
+                <w:b/>
+                <w:lang w:val="en-US"/>
+              </w:rPr>
+              <w:t>5</w:t>
+            </w:r>
+          </w:p>
+        </w:tc>
+        <w:tc>
+          <w:tcPr>
+            <w:tcW w:w="7985" w:type="dxa"/>
+          </w:tcPr>
+          <w:p>
+            <w:pPr>
+              <w:cnfStyle w:val="000000100000" w:firstRow="0" w:lastRow="0" w:firstColumn="0" w:lastColumn="0" w:oddVBand="0" w:evenVBand="0" w:oddHBand="1" w:evenHBand="0" w:firstRowFirstColumn="0" w:firstRowLastColumn="0" w:lastRowFirstColumn="0" w:lastRowLastColumn="0"/>
+              <w:rPr>
+                <w:bCs/>
+                <w:lang w:val="en-US"/>
+              </w:rPr>
+            </w:pPr>
+            <w:r>
+              <w:rPr>
+                <w:bCs/>
+                <w:lang w:val="en-US"/>
+              </w:rPr>
+              <w:t>Select option  “Tags from local input file” and click on button “Load Tags”.</w:t>
+            </w:r>
+          </w:p>
+          <w:p>
+            <w:pPr>
+              <w:cnfStyle w:val="000000100000" w:firstRow="0" w:lastRow="0" w:firstColumn="0" w:lastColumn="0" w:oddVBand="0" w:evenVBand="0" w:oddHBand="1" w:evenHBand="0" w:firstRowFirstColumn="0" w:firstRowLastColumn="0" w:lastRowFirstColumn="0" w:lastRowLastColumn="0"/>
+              <w:rPr>
+                <w:bCs/>
+                <w:lang w:val="en-US"/>
+              </w:rPr>
+            </w:pPr>
+            <w:r>
+              <w:rPr>
+                <w:noProof/>
+                <w:lang w:val="en-US"/>
+              </w:rPr>
+              <w:lastRenderedPageBreak/>
+              <w:drawing>
+                <wp:inline distT="0" distB="0" distL="0" distR="0" wp14:anchorId="48036BB3" wp14:editId="33F2F57A">
+                  <wp:extent cx="5356170" cy="2983493"/>
+                  <wp:effectExtent l="0" t="0" r="0" b="7620"/>
+                  <wp:docPr id="3" name="Image 3"/>
                   <wp:cNvGraphicFramePr>
                     <a:graphicFrameLocks xmlns:a="http://schemas.openxmlformats.org/drawingml/2006/main" noChangeAspect="1"/>
                   </wp:cNvGraphicFramePr>
@@ -3391,7 +3768,7 @@
                         <pic:spPr>
                           <a:xfrm>
                             <a:off x="0" y="0"/>
-                            <a:ext cx="4807556" cy="2680398"/>
+                            <a:ext cx="5357901" cy="2984457"/>
                           </a:xfrm>
                           <a:prstGeom prst="rect">
                             <a:avLst/>
@@ -3427,7 +3804,8 @@
                 <w:b/>
                 <w:lang w:val="en-US"/>
               </w:rPr>
-              <w:t>4</w:t>
+              <w:lastRenderedPageBreak/>
+              <w:t>6</w:t>
             </w:r>
           </w:p>
         </w:tc>
@@ -3445,62 +3823,75 @@
             </w:pPr>
             <w:r>
               <w:rPr>
+                <w:b/>
+                <w:lang w:val="en-US"/>
+              </w:rPr>
+              <w:t>Wait</w:t>
+            </w:r>
+            <w:r>
+              <w:rPr>
                 <w:bCs/>
                 <w:lang w:val="en-US"/>
               </w:rPr>
-              <w:t>Click on Next.</w:t>
-            </w:r>
-          </w:p>
-        </w:tc>
-      </w:tr>
-      <w:tr>
-        <w:trPr>
-          <w:cnfStyle w:val="000000100000" w:firstRow="0" w:lastRow="0" w:firstColumn="0" w:lastColumn="0" w:oddVBand="0" w:evenVBand="0" w:oddHBand="1" w:evenHBand="0" w:firstRowFirstColumn="0" w:firstRowLastColumn="0" w:lastRowFirstColumn="0" w:lastRowLastColumn="0"/>
-        </w:trPr>
-        <w:tc>
-          <w:tcPr>
-            <w:cnfStyle w:val="001000000000" w:firstRow="0" w:lastRow="0" w:firstColumn="1" w:lastColumn="0" w:oddVBand="0" w:evenVBand="0" w:oddHBand="0" w:evenHBand="0" w:firstRowFirstColumn="0" w:firstRowLastColumn="0" w:lastRowFirstColumn="0" w:lastRowLastColumn="0"/>
-            <w:tcW w:w="1678" w:type="dxa"/>
-          </w:tcPr>
-          <w:p>
-            <w:pPr>
-              <w:rPr>
-                <w:b/>
-                <w:lang w:val="en-US"/>
-              </w:rPr>
-            </w:pPr>
-            <w:r>
-              <w:rPr>
-                <w:b/>
-                <w:lang w:val="en-US"/>
-              </w:rPr>
-              <w:t>5</w:t>
-            </w:r>
-          </w:p>
-        </w:tc>
-        <w:tc>
-          <w:tcPr>
-            <w:tcW w:w="7985" w:type="dxa"/>
-          </w:tcPr>
-          <w:p>
-            <w:pPr>
-              <w:cnfStyle w:val="000000100000" w:firstRow="0" w:lastRow="0" w:firstColumn="0" w:lastColumn="0" w:oddVBand="0" w:evenVBand="0" w:oddHBand="1" w:evenHBand="0" w:firstRowFirstColumn="0" w:firstRowLastColumn="0" w:lastRowFirstColumn="0" w:lastRowLastColumn="0"/>
+              <w:t xml:space="preserve"> </w:t>
+            </w:r>
+            <w:r>
               <w:rPr>
                 <w:bCs/>
                 <w:lang w:val="en-US"/>
               </w:rPr>
-            </w:pPr>
+              <w:t xml:space="preserve">the task bar to be at 100% </w:t>
+            </w:r>
             <w:r>
               <w:rPr>
                 <w:bCs/>
                 <w:lang w:val="en-US"/>
               </w:rPr>
-              <w:t>Select option  “Tags from local input file” and click on button “Load Tags”.</w:t>
+              <w:t>: the application is loading tags</w:t>
+            </w:r>
+            <w:r>
+              <w:rPr>
+                <w:bCs/>
+                <w:lang w:val="en-US"/>
+              </w:rPr>
+              <w:t xml:space="preserve"> from source </w:t>
+            </w:r>
+            <w:proofErr w:type="gramStart"/>
+            <w:r>
+              <w:rPr>
+                <w:bCs/>
+                <w:lang w:val="en-US"/>
+              </w:rPr>
+              <w:t>server</w:t>
+            </w:r>
+            <w:proofErr w:type="gramEnd"/>
+            <w:r>
+              <w:rPr>
+                <w:bCs/>
+                <w:lang w:val="en-US"/>
+              </w:rPr>
+              <w:t xml:space="preserve"> and it can take a moment especially if you want to replicate a lot of tags from a distant server (open logs if you want more details in </w:t>
+            </w:r>
+            <w:proofErr w:type="spellStart"/>
+            <w:r>
+              <w:rPr>
+                <w:bCs/>
+                <w:lang w:val="en-US"/>
+              </w:rPr>
+              <w:t>realtime</w:t>
+            </w:r>
+            <w:proofErr w:type="spellEnd"/>
+            <w:r>
+              <w:rPr>
+                <w:bCs/>
+                <w:lang w:val="en-US"/>
+              </w:rPr>
+              <w:t>).</w:t>
             </w:r>
           </w:p>
           <w:p>
             <w:pPr>
-              <w:cnfStyle w:val="000000100000" w:firstRow="0" w:lastRow="0" w:firstColumn="0" w:lastColumn="0" w:oddVBand="0" w:evenVBand="0" w:oddHBand="1" w:evenHBand="0" w:firstRowFirstColumn="0" w:firstRowLastColumn="0" w:lastRowFirstColumn="0" w:lastRowLastColumn="0"/>
+              <w:cnfStyle w:val="000000010000" w:firstRow="0" w:lastRow="0" w:firstColumn="0" w:lastColumn="0" w:oddVBand="0" w:evenVBand="0" w:oddHBand="0" w:evenHBand="1" w:firstRowFirstColumn="0" w:firstRowLastColumn="0" w:lastRowFirstColumn="0" w:lastRowLastColumn="0"/>
               <w:rPr>
                 <w:bCs/>
                 <w:lang w:val="en-US"/>
@@ -3511,12 +3902,11 @@
                 <w:noProof/>
                 <w:lang w:val="en-US"/>
               </w:rPr>
-              <w:lastRenderedPageBreak/>
               <w:drawing>
-                <wp:inline distT="0" distB="0" distL="0" distR="0" wp14:anchorId="48036BB3" wp14:editId="33F2F57A">
-                  <wp:extent cx="5356170" cy="2983493"/>
-                  <wp:effectExtent l="0" t="0" r="0" b="7620"/>
-                  <wp:docPr id="3" name="Image 3"/>
+                <wp:inline distT="0" distB="0" distL="0" distR="0" wp14:anchorId="67AA8D86" wp14:editId="6683A3F4">
+                  <wp:extent cx="5309772" cy="2949934"/>
+                  <wp:effectExtent l="0" t="0" r="5715" b="3175"/>
+                  <wp:docPr id="4" name="Image 4"/>
                   <wp:cNvGraphicFramePr>
                     <a:graphicFrameLocks xmlns:a="http://schemas.openxmlformats.org/drawingml/2006/main" noChangeAspect="1"/>
                   </wp:cNvGraphicFramePr>
@@ -3536,7 +3926,7 @@
                         <pic:spPr>
                           <a:xfrm>
                             <a:off x="0" y="0"/>
-                            <a:ext cx="5357901" cy="2984457"/>
+                            <a:ext cx="5322904" cy="2957230"/>
                           </a:xfrm>
                           <a:prstGeom prst="rect">
                             <a:avLst/>
@@ -3547,6 +3937,53 @@
                   </a:graphic>
                 </wp:inline>
               </w:drawing>
+            </w:r>
+          </w:p>
+        </w:tc>
+      </w:tr>
+      <w:tr>
+        <w:trPr>
+          <w:cnfStyle w:val="000000100000" w:firstRow="0" w:lastRow="0" w:firstColumn="0" w:lastColumn="0" w:oddVBand="0" w:evenVBand="0" w:oddHBand="1" w:evenHBand="0" w:firstRowFirstColumn="0" w:firstRowLastColumn="0" w:lastRowFirstColumn="0" w:lastRowLastColumn="0"/>
+        </w:trPr>
+        <w:tc>
+          <w:tcPr>
+            <w:cnfStyle w:val="001000000000" w:firstRow="0" w:lastRow="0" w:firstColumn="1" w:lastColumn="0" w:oddVBand="0" w:evenVBand="0" w:oddHBand="0" w:evenHBand="0" w:firstRowFirstColumn="0" w:firstRowLastColumn="0" w:lastRowFirstColumn="0" w:lastRowLastColumn="0"/>
+            <w:tcW w:w="1678" w:type="dxa"/>
+          </w:tcPr>
+          <w:p>
+            <w:pPr>
+              <w:rPr>
+                <w:b/>
+                <w:lang w:val="en-US"/>
+              </w:rPr>
+            </w:pPr>
+            <w:r>
+              <w:rPr>
+                <w:b/>
+                <w:lang w:val="en-US"/>
+              </w:rPr>
+              <w:t>7</w:t>
+            </w:r>
+          </w:p>
+        </w:tc>
+        <w:tc>
+          <w:tcPr>
+            <w:tcW w:w="7985" w:type="dxa"/>
+          </w:tcPr>
+          <w:p>
+            <w:pPr>
+              <w:cnfStyle w:val="000000100000" w:firstRow="0" w:lastRow="0" w:firstColumn="0" w:lastColumn="0" w:oddVBand="0" w:evenVBand="0" w:oddHBand="1" w:evenHBand="0" w:firstRowFirstColumn="0" w:firstRowLastColumn="0" w:lastRowFirstColumn="0" w:lastRowLastColumn="0"/>
+              <w:rPr>
+                <w:bCs/>
+                <w:lang w:val="en-US"/>
+              </w:rPr>
+            </w:pPr>
+            <w:r>
+              <w:rPr>
+                <w:bCs/>
+                <w:lang w:val="en-US"/>
+              </w:rPr>
+              <w:t>Click on Next.</w:t>
             </w:r>
           </w:p>
         </w:tc>
@@ -3572,8 +4009,7 @@
                 <w:b/>
                 <w:lang w:val="en-US"/>
               </w:rPr>
-              <w:lastRenderedPageBreak/>
-              <w:t>6</w:t>
+              <w:t>8</w:t>
             </w:r>
           </w:p>
         </w:tc>
@@ -3591,70 +4027,26 @@
             </w:pPr>
             <w:r>
               <w:rPr>
-                <w:b/>
-                <w:lang w:val="en-US"/>
-              </w:rPr>
-              <w:t>Wait</w:t>
-            </w:r>
-            <w:r>
-              <w:rPr>
                 <w:bCs/>
                 <w:lang w:val="en-US"/>
               </w:rPr>
-              <w:t xml:space="preserve"> </w:t>
-            </w:r>
+              <w:t xml:space="preserve">Click on Update button to update the tags configuration </w:t>
+            </w:r>
+            <w:proofErr w:type="gramStart"/>
             <w:r>
               <w:rPr>
                 <w:bCs/>
                 <w:lang w:val="en-US"/>
               </w:rPr>
-              <w:t xml:space="preserve">the task bar to be at 100% </w:t>
-            </w:r>
+              <w:t>according</w:t>
+            </w:r>
+            <w:proofErr w:type="gramEnd"/>
             <w:r>
               <w:rPr>
                 <w:bCs/>
                 <w:lang w:val="en-US"/>
               </w:rPr>
-              <w:t>: the application is loading tags</w:t>
-            </w:r>
-            <w:r>
-              <w:rPr>
-                <w:bCs/>
-                <w:lang w:val="en-US"/>
-              </w:rPr>
-              <w:t xml:space="preserve"> from source </w:t>
-            </w:r>
-            <w:proofErr w:type="gramStart"/>
-            <w:r>
-              <w:rPr>
-                <w:bCs/>
-                <w:lang w:val="en-US"/>
-              </w:rPr>
-              <w:t>server</w:t>
-            </w:r>
-            <w:proofErr w:type="gramEnd"/>
-            <w:r>
-              <w:rPr>
-                <w:bCs/>
-                <w:lang w:val="en-US"/>
-              </w:rPr>
-              <w:t xml:space="preserve"> and it can take a moment especially if you want to replicate a lot of tags from a distant server (open logs if you want more details in </w:t>
-            </w:r>
-            <w:proofErr w:type="spellStart"/>
-            <w:r>
-              <w:rPr>
-                <w:bCs/>
-                <w:lang w:val="en-US"/>
-              </w:rPr>
-              <w:t>realtime</w:t>
-            </w:r>
-            <w:proofErr w:type="spellEnd"/>
-            <w:r>
-              <w:rPr>
-                <w:bCs/>
-                <w:lang w:val="en-US"/>
-              </w:rPr>
-              <w:t>).</w:t>
+              <w:t xml:space="preserve"> the target server.</w:t>
             </w:r>
           </w:p>
           <w:p>
@@ -3670,11 +4062,12 @@
                 <w:noProof/>
                 <w:lang w:val="en-US"/>
               </w:rPr>
+              <w:lastRenderedPageBreak/>
               <w:drawing>
-                <wp:inline distT="0" distB="0" distL="0" distR="0" wp14:anchorId="67AA8D86" wp14:editId="6683A3F4">
-                  <wp:extent cx="5309772" cy="2949934"/>
-                  <wp:effectExtent l="0" t="0" r="5715" b="3175"/>
-                  <wp:docPr id="4" name="Image 4"/>
+                <wp:inline distT="0" distB="0" distL="0" distR="0" wp14:anchorId="6F022ABE" wp14:editId="4CC1EB25">
+                  <wp:extent cx="5125582" cy="2843350"/>
+                  <wp:effectExtent l="0" t="0" r="0" b="0"/>
+                  <wp:docPr id="6" name="Image 6"/>
                   <wp:cNvGraphicFramePr>
                     <a:graphicFrameLocks xmlns:a="http://schemas.openxmlformats.org/drawingml/2006/main" noChangeAspect="1"/>
                   </wp:cNvGraphicFramePr>
@@ -3694,7 +4087,7 @@
                         <pic:spPr>
                           <a:xfrm>
                             <a:off x="0" y="0"/>
-                            <a:ext cx="5322904" cy="2957230"/>
+                            <a:ext cx="5127329" cy="2844319"/>
                           </a:xfrm>
                           <a:prstGeom prst="rect">
                             <a:avLst/>
@@ -3730,7 +4123,8 @@
                 <w:b/>
                 <w:lang w:val="en-US"/>
               </w:rPr>
-              <w:t>7</w:t>
+              <w:lastRenderedPageBreak/>
+              <w:t>9</w:t>
             </w:r>
           </w:p>
         </w:tc>
@@ -3751,7 +4145,7 @@
                 <w:bCs/>
                 <w:lang w:val="en-US"/>
               </w:rPr>
-              <w:t>Click on Next.</w:t>
+              <w:t>Check the tag attribute configuration.</w:t>
             </w:r>
           </w:p>
         </w:tc>
@@ -3777,7 +4171,7 @@
                 <w:b/>
                 <w:lang w:val="en-US"/>
               </w:rPr>
-              <w:t>8</w:t>
+              <w:t>10</w:t>
             </w:r>
           </w:p>
         </w:tc>
@@ -3798,27 +4192,16 @@
                 <w:bCs/>
                 <w:lang w:val="en-US"/>
               </w:rPr>
-              <w:t xml:space="preserve">Click on Update button to update the tags configuration </w:t>
-            </w:r>
-            <w:proofErr w:type="gramStart"/>
-            <w:r>
-              <w:rPr>
-                <w:bCs/>
-                <w:lang w:val="en-US"/>
-              </w:rPr>
-              <w:t>according</w:t>
-            </w:r>
-            <w:proofErr w:type="gramEnd"/>
-            <w:r>
-              <w:rPr>
-                <w:bCs/>
-                <w:lang w:val="en-US"/>
-              </w:rPr>
-              <w:t xml:space="preserve"> the target server.</w:t>
+              <w:t>Select the mode of creation :</w:t>
             </w:r>
           </w:p>
           <w:p>
             <w:pPr>
+              <w:pStyle w:val="Paragraphedeliste"/>
+              <w:numPr>
+                <w:ilvl w:val="0"/>
+                <w:numId w:val="20"/>
+              </w:numPr>
               <w:cnfStyle w:val="000000010000" w:firstRow="0" w:lastRow="0" w:firstColumn="0" w:lastColumn="0" w:oddVBand="0" w:evenVBand="0" w:oddHBand="0" w:evenHBand="1" w:firstRowFirstColumn="0" w:firstRowLastColumn="0" w:lastRowFirstColumn="0" w:lastRowLastColumn="0"/>
               <w:rPr>
                 <w:bCs/>
@@ -3827,15 +4210,329 @@
             </w:pPr>
             <w:r>
               <w:rPr>
+                <w:b/>
+                <w:lang w:val="en-US"/>
+              </w:rPr>
+              <w:t xml:space="preserve">Create </w:t>
+            </w:r>
+            <w:r>
+              <w:rPr>
+                <w:b/>
+                <w:lang w:val="en-US"/>
+              </w:rPr>
+              <w:t>O</w:t>
+            </w:r>
+            <w:r>
+              <w:rPr>
+                <w:b/>
+                <w:lang w:val="en-US"/>
+              </w:rPr>
+              <w:t>nly</w:t>
+            </w:r>
+            <w:r>
+              <w:rPr>
+                <w:bCs/>
+                <w:lang w:val="en-US"/>
+              </w:rPr>
+              <w:t xml:space="preserve"> </w:t>
+            </w:r>
+            <w:r>
+              <w:rPr>
+                <w:bCs/>
+                <w:lang w:val="en-US"/>
+              </w:rPr>
+              <w:t xml:space="preserve">: Create the tags. If a tag already </w:t>
+            </w:r>
+            <w:proofErr w:type="gramStart"/>
+            <w:r>
+              <w:rPr>
+                <w:bCs/>
+                <w:lang w:val="en-US"/>
+              </w:rPr>
+              <w:t>exist</w:t>
+            </w:r>
+            <w:proofErr w:type="gramEnd"/>
+            <w:r>
+              <w:rPr>
+                <w:bCs/>
+                <w:lang w:val="en-US"/>
+              </w:rPr>
+              <w:t>, it does nothing</w:t>
+            </w:r>
+          </w:p>
+          <w:p>
+            <w:pPr>
+              <w:pStyle w:val="Paragraphedeliste"/>
+              <w:numPr>
+                <w:ilvl w:val="0"/>
+                <w:numId w:val="20"/>
+              </w:numPr>
+              <w:cnfStyle w:val="000000010000" w:firstRow="0" w:lastRow="0" w:firstColumn="0" w:lastColumn="0" w:oddVBand="0" w:evenVBand="0" w:oddHBand="0" w:evenHBand="1" w:firstRowFirstColumn="0" w:firstRowLastColumn="0" w:lastRowFirstColumn="0" w:lastRowLastColumn="0"/>
+              <w:rPr>
+                <w:bCs/>
+                <w:lang w:val="en-US"/>
+              </w:rPr>
+            </w:pPr>
+            <w:r>
+              <w:rPr>
+                <w:b/>
+                <w:lang w:val="en-US"/>
+              </w:rPr>
+              <w:t>Update Only</w:t>
+            </w:r>
+            <w:r>
+              <w:rPr>
+                <w:bCs/>
+                <w:lang w:val="en-US"/>
+              </w:rPr>
+              <w:t xml:space="preserve"> </w:t>
+            </w:r>
+            <w:r>
+              <w:rPr>
+                <w:bCs/>
+                <w:lang w:val="en-US"/>
+              </w:rPr>
+              <w:t>: U</w:t>
+            </w:r>
+            <w:r>
+              <w:rPr>
+                <w:bCs/>
+                <w:lang w:val="en-US"/>
+              </w:rPr>
+              <w:t xml:space="preserve">pdate the configuration of </w:t>
+            </w:r>
+            <w:r>
+              <w:rPr>
+                <w:bCs/>
+                <w:lang w:val="en-US"/>
+              </w:rPr>
+              <w:t xml:space="preserve">existing </w:t>
+            </w:r>
+            <w:r>
+              <w:rPr>
+                <w:bCs/>
+                <w:lang w:val="en-US"/>
+              </w:rPr>
+              <w:t>tags</w:t>
+            </w:r>
+            <w:r>
+              <w:rPr>
+                <w:bCs/>
+                <w:lang w:val="en-US"/>
+              </w:rPr>
+              <w:t>. If a tag does not exist, it does not create the tag.</w:t>
+            </w:r>
+          </w:p>
+          <w:p>
+            <w:pPr>
+              <w:pStyle w:val="Paragraphedeliste"/>
+              <w:numPr>
+                <w:ilvl w:val="0"/>
+                <w:numId w:val="20"/>
+              </w:numPr>
+              <w:cnfStyle w:val="000000010000" w:firstRow="0" w:lastRow="0" w:firstColumn="0" w:lastColumn="0" w:oddVBand="0" w:evenVBand="0" w:oddHBand="0" w:evenHBand="1" w:firstRowFirstColumn="0" w:firstRowLastColumn="0" w:lastRowFirstColumn="0" w:lastRowLastColumn="0"/>
+              <w:rPr>
+                <w:bCs/>
+                <w:lang w:val="en-US"/>
+              </w:rPr>
+            </w:pPr>
+            <w:r>
+              <w:rPr>
+                <w:b/>
+                <w:lang w:val="en-US"/>
+              </w:rPr>
+              <w:t xml:space="preserve">Create or Update </w:t>
+            </w:r>
+            <w:r>
+              <w:rPr>
+                <w:bCs/>
+                <w:lang w:val="en-US"/>
+              </w:rPr>
+              <w:t xml:space="preserve">: If a tag does not exist, it </w:t>
+            </w:r>
+            <w:proofErr w:type="gramStart"/>
+            <w:r>
+              <w:rPr>
+                <w:bCs/>
+                <w:lang w:val="en-US"/>
+              </w:rPr>
+              <w:t>create</w:t>
+            </w:r>
+            <w:proofErr w:type="gramEnd"/>
+            <w:r>
+              <w:rPr>
+                <w:bCs/>
+                <w:lang w:val="en-US"/>
+              </w:rPr>
+              <w:t xml:space="preserve"> it. If a tag already </w:t>
+            </w:r>
+            <w:proofErr w:type="gramStart"/>
+            <w:r>
+              <w:rPr>
+                <w:bCs/>
+                <w:lang w:val="en-US"/>
+              </w:rPr>
+              <w:t>exist</w:t>
+            </w:r>
+            <w:proofErr w:type="gramEnd"/>
+            <w:r>
+              <w:rPr>
+                <w:bCs/>
+                <w:lang w:val="en-US"/>
+              </w:rPr>
+              <w:t>, it update it configuration.</w:t>
+            </w:r>
+          </w:p>
+        </w:tc>
+      </w:tr>
+      <w:tr>
+        <w:trPr>
+          <w:cnfStyle w:val="000000100000" w:firstRow="0" w:lastRow="0" w:firstColumn="0" w:lastColumn="0" w:oddVBand="0" w:evenVBand="0" w:oddHBand="1" w:evenHBand="0" w:firstRowFirstColumn="0" w:firstRowLastColumn="0" w:lastRowFirstColumn="0" w:lastRowLastColumn="0"/>
+        </w:trPr>
+        <w:tc>
+          <w:tcPr>
+            <w:cnfStyle w:val="001000000000" w:firstRow="0" w:lastRow="0" w:firstColumn="1" w:lastColumn="0" w:oddVBand="0" w:evenVBand="0" w:oddHBand="0" w:evenHBand="0" w:firstRowFirstColumn="0" w:firstRowLastColumn="0" w:lastRowFirstColumn="0" w:lastRowLastColumn="0"/>
+            <w:tcW w:w="1678" w:type="dxa"/>
+          </w:tcPr>
+          <w:p>
+            <w:pPr>
+              <w:rPr>
+                <w:b/>
+                <w:lang w:val="en-US"/>
+              </w:rPr>
+            </w:pPr>
+            <w:r>
+              <w:rPr>
+                <w:b/>
+                <w:lang w:val="en-US"/>
+              </w:rPr>
+              <w:t>11</w:t>
+            </w:r>
+          </w:p>
+        </w:tc>
+        <w:tc>
+          <w:tcPr>
+            <w:tcW w:w="7985" w:type="dxa"/>
+          </w:tcPr>
+          <w:p>
+            <w:pPr>
+              <w:cnfStyle w:val="000000100000" w:firstRow="0" w:lastRow="0" w:firstColumn="0" w:lastColumn="0" w:oddVBand="0" w:evenVBand="0" w:oddHBand="1" w:evenHBand="0" w:firstRowFirstColumn="0" w:firstRowLastColumn="0" w:lastRowFirstColumn="0" w:lastRowLastColumn="0"/>
+              <w:rPr>
+                <w:bCs/>
+                <w:lang w:val="en-US"/>
+              </w:rPr>
+            </w:pPr>
+            <w:r>
+              <w:rPr>
+                <w:bCs/>
+                <w:lang w:val="en-US"/>
+              </w:rPr>
+              <w:t xml:space="preserve">Click on Push button. The line of the tab will be </w:t>
+            </w:r>
+            <w:proofErr w:type="spellStart"/>
+            <w:r>
+              <w:rPr>
+                <w:bCs/>
+                <w:lang w:val="en-US"/>
+              </w:rPr>
+              <w:t>coloured</w:t>
+            </w:r>
+            <w:proofErr w:type="spellEnd"/>
+            <w:r>
+              <w:rPr>
+                <w:bCs/>
+                <w:lang w:val="en-US"/>
+              </w:rPr>
+              <w:t xml:space="preserve"> in </w:t>
+            </w:r>
+            <w:r>
+              <w:rPr>
+                <w:b/>
+                <w:color w:val="00B050"/>
+                <w:lang w:val="en-US"/>
+              </w:rPr>
+              <w:t>green</w:t>
+            </w:r>
+            <w:r>
+              <w:rPr>
+                <w:bCs/>
+                <w:color w:val="00B050"/>
+                <w:lang w:val="en-US"/>
+              </w:rPr>
+              <w:t xml:space="preserve"> </w:t>
+            </w:r>
+            <w:r>
+              <w:rPr>
+                <w:bCs/>
+                <w:lang w:val="en-US"/>
+              </w:rPr>
+              <w:t xml:space="preserve">(tag created and provided in data), </w:t>
+            </w:r>
+            <w:r>
+              <w:rPr>
+                <w:b/>
+                <w:color w:val="FFC000"/>
+                <w:lang w:val="en-US"/>
+              </w:rPr>
+              <w:t>yellow</w:t>
+            </w:r>
+            <w:r>
+              <w:rPr>
+                <w:bCs/>
+                <w:color w:val="FFC000"/>
+                <w:lang w:val="en-US"/>
+              </w:rPr>
+              <w:t xml:space="preserve"> </w:t>
+            </w:r>
+            <w:r>
+              <w:rPr>
+                <w:bCs/>
+                <w:lang w:val="en-US"/>
+              </w:rPr>
+              <w:t xml:space="preserve">(tag created but not updated yet) or </w:t>
+            </w:r>
+            <w:r>
+              <w:rPr>
+                <w:b/>
+                <w:color w:val="FF0000"/>
+                <w:lang w:val="en-US"/>
+              </w:rPr>
+              <w:t>red</w:t>
+            </w:r>
+            <w:r>
+              <w:rPr>
+                <w:bCs/>
+                <w:color w:val="FF0000"/>
+                <w:lang w:val="en-US"/>
+              </w:rPr>
+              <w:t xml:space="preserve"> </w:t>
+            </w:r>
+            <w:r>
+              <w:rPr>
+                <w:bCs/>
+                <w:lang w:val="en-US"/>
+              </w:rPr>
+              <w:t>(tag not created, look at the logs to investigate).</w:t>
+            </w:r>
+          </w:p>
+          <w:p>
+            <w:pPr>
+              <w:cnfStyle w:val="000000100000" w:firstRow="0" w:lastRow="0" w:firstColumn="0" w:lastColumn="0" w:oddVBand="0" w:evenVBand="0" w:oddHBand="1" w:evenHBand="0" w:firstRowFirstColumn="0" w:firstRowLastColumn="0" w:lastRowFirstColumn="0" w:lastRowLastColumn="0"/>
+              <w:rPr>
+                <w:bCs/>
+                <w:lang w:val="en-US"/>
+              </w:rPr>
+            </w:pPr>
+            <w:r>
+              <w:rPr>
                 <w:noProof/>
                 <w:lang w:val="en-US"/>
               </w:rPr>
-              <w:lastRenderedPageBreak/>
               <w:drawing>
-                <wp:inline distT="0" distB="0" distL="0" distR="0" wp14:anchorId="6F022ABE" wp14:editId="4CC1EB25">
-                  <wp:extent cx="5125582" cy="2843350"/>
-                  <wp:effectExtent l="0" t="0" r="0" b="0"/>
-                  <wp:docPr id="6" name="Image 6"/>
+                <wp:inline distT="0" distB="0" distL="0" distR="0" wp14:anchorId="48DBCAE4" wp14:editId="5DFE7CF8">
+                  <wp:extent cx="5101728" cy="3304980"/>
+                  <wp:effectExtent l="0" t="0" r="3810" b="0"/>
+                  <wp:docPr id="7" name="Image 7"/>
                   <wp:cNvGraphicFramePr>
                     <a:graphicFrameLocks xmlns:a="http://schemas.openxmlformats.org/drawingml/2006/main" noChangeAspect="1"/>
                   </wp:cNvGraphicFramePr>
@@ -3855,7 +4552,7 @@
                         <pic:spPr>
                           <a:xfrm>
                             <a:off x="0" y="0"/>
-                            <a:ext cx="5127329" cy="2844319"/>
+                            <a:ext cx="5104436" cy="3306734"/>
                           </a:xfrm>
                           <a:prstGeom prst="rect">
                             <a:avLst/>
@@ -3866,6 +4563,195 @@
                   </a:graphic>
                 </wp:inline>
               </w:drawing>
+            </w:r>
+          </w:p>
+        </w:tc>
+      </w:tr>
+      <w:tr>
+        <w:trPr>
+          <w:cnfStyle w:val="000000010000" w:firstRow="0" w:lastRow="0" w:firstColumn="0" w:lastColumn="0" w:oddVBand="0" w:evenVBand="0" w:oddHBand="0" w:evenHBand="1" w:firstRowFirstColumn="0" w:firstRowLastColumn="0" w:lastRowFirstColumn="0" w:lastRowLastColumn="0"/>
+        </w:trPr>
+        <w:tc>
+          <w:tcPr>
+            <w:cnfStyle w:val="001000000000" w:firstRow="0" w:lastRow="0" w:firstColumn="1" w:lastColumn="0" w:oddVBand="0" w:evenVBand="0" w:oddHBand="0" w:evenHBand="0" w:firstRowFirstColumn="0" w:firstRowLastColumn="0" w:lastRowFirstColumn="0" w:lastRowLastColumn="0"/>
+            <w:tcW w:w="1678" w:type="dxa"/>
+          </w:tcPr>
+          <w:p>
+            <w:pPr>
+              <w:rPr>
+                <w:b/>
+                <w:lang w:val="en-US"/>
+              </w:rPr>
+            </w:pPr>
+            <w:r>
+              <w:rPr>
+                <w:b/>
+                <w:lang w:val="en-US"/>
+              </w:rPr>
+              <w:lastRenderedPageBreak/>
+              <w:t>12</w:t>
+            </w:r>
+          </w:p>
+        </w:tc>
+        <w:tc>
+          <w:tcPr>
+            <w:tcW w:w="7985" w:type="dxa"/>
+          </w:tcPr>
+          <w:p>
+            <w:pPr>
+              <w:cnfStyle w:val="000000010000" w:firstRow="0" w:lastRow="0" w:firstColumn="0" w:lastColumn="0" w:oddVBand="0" w:evenVBand="0" w:oddHBand="0" w:evenHBand="1" w:firstRowFirstColumn="0" w:firstRowLastColumn="0" w:lastRowFirstColumn="0" w:lastRowLastColumn="0"/>
+              <w:rPr>
+                <w:bCs/>
+                <w:lang w:val="en-US"/>
+              </w:rPr>
+            </w:pPr>
+            <w:r>
+              <w:rPr>
+                <w:bCs/>
+                <w:lang w:val="en-US"/>
+              </w:rPr>
+              <w:t>Click on refresh to update the tab until all the line are green</w:t>
+            </w:r>
+            <w:r>
+              <w:rPr>
+                <w:bCs/>
+                <w:lang w:val="en-US"/>
+              </w:rPr>
+              <w:t xml:space="preserve"> (wait the acquisition of data)</w:t>
+            </w:r>
+            <w:r>
+              <w:rPr>
+                <w:bCs/>
+                <w:lang w:val="en-US"/>
+              </w:rPr>
+              <w:t>.</w:t>
+            </w:r>
+          </w:p>
+          <w:p>
+            <w:pPr>
+              <w:cnfStyle w:val="000000010000" w:firstRow="0" w:lastRow="0" w:firstColumn="0" w:lastColumn="0" w:oddVBand="0" w:evenVBand="0" w:oddHBand="0" w:evenHBand="1" w:firstRowFirstColumn="0" w:firstRowLastColumn="0" w:lastRowFirstColumn="0" w:lastRowLastColumn="0"/>
+              <w:rPr>
+                <w:b/>
+                <w:bCs/>
+                <w:i/>
+                <w:iCs/>
+                <w:lang w:val="en-US" w:eastAsia="fr-FR"/>
+              </w:rPr>
+            </w:pPr>
+          </w:p>
+          <w:p>
+            <w:pPr>
+              <w:cnfStyle w:val="000000010000" w:firstRow="0" w:lastRow="0" w:firstColumn="0" w:lastColumn="0" w:oddVBand="0" w:evenVBand="0" w:oddHBand="0" w:evenHBand="1" w:firstRowFirstColumn="0" w:firstRowLastColumn="0" w:lastRowFirstColumn="0" w:lastRowLastColumn="0"/>
+              <w:rPr>
+                <w:bCs/>
+                <w:lang w:val="en-US"/>
+              </w:rPr>
+            </w:pPr>
+            <w:r>
+              <w:rPr>
+                <w:b/>
+                <w:bCs/>
+                <w:i/>
+                <w:iCs/>
+                <w:lang w:val="en-US" w:eastAsia="fr-FR"/>
+              </w:rPr>
+              <w:t xml:space="preserve">NB : If a tag </w:t>
+            </w:r>
+            <w:proofErr w:type="gramStart"/>
+            <w:r>
+              <w:rPr>
+                <w:b/>
+                <w:bCs/>
+                <w:i/>
+                <w:iCs/>
+                <w:lang w:val="en-US" w:eastAsia="fr-FR"/>
+              </w:rPr>
+              <w:t>stay</w:t>
+            </w:r>
+            <w:proofErr w:type="gramEnd"/>
+            <w:r>
+              <w:rPr>
+                <w:b/>
+                <w:bCs/>
+                <w:i/>
+                <w:iCs/>
+                <w:lang w:val="en-US" w:eastAsia="fr-FR"/>
+              </w:rPr>
+              <w:t xml:space="preserve"> in Yellow at the end despite waiting a long time, check that the </w:t>
+            </w:r>
+            <w:proofErr w:type="spellStart"/>
+            <w:r>
+              <w:rPr>
+                <w:b/>
+                <w:bCs/>
+                <w:i/>
+                <w:iCs/>
+                <w:lang w:val="en-US" w:eastAsia="fr-FR"/>
+              </w:rPr>
+              <w:t>PItoPI</w:t>
+            </w:r>
+            <w:proofErr w:type="spellEnd"/>
+            <w:r>
+              <w:rPr>
+                <w:b/>
+                <w:bCs/>
+                <w:i/>
+                <w:iCs/>
+                <w:lang w:val="en-US" w:eastAsia="fr-FR"/>
+              </w:rPr>
+              <w:t xml:space="preserve"> interface used for the points are running and OK (check point source to know this information). If the interface is running well, the issue can be deeper in the data acquisition : check that the point is well provided in data in the source server, and if not please contact</w:t>
+            </w:r>
+            <w:r>
+              <w:rPr>
+                <w:b/>
+                <w:bCs/>
+                <w:i/>
+                <w:iCs/>
+                <w:lang w:val="en-US" w:eastAsia="fr-FR"/>
+              </w:rPr>
+              <w:t xml:space="preserve"> HQ support or</w:t>
+            </w:r>
+            <w:r>
+              <w:rPr>
+                <w:b/>
+                <w:bCs/>
+                <w:i/>
+                <w:iCs/>
+                <w:lang w:val="en-US" w:eastAsia="fr-FR"/>
+              </w:rPr>
+              <w:t xml:space="preserve"> affiliate </w:t>
+            </w:r>
+            <w:proofErr w:type="spellStart"/>
+            <w:r>
+              <w:rPr>
+                <w:b/>
+                <w:bCs/>
+                <w:i/>
+                <w:iCs/>
+                <w:lang w:val="en-US" w:eastAsia="fr-FR"/>
+              </w:rPr>
+              <w:t>correspondant</w:t>
+            </w:r>
+            <w:proofErr w:type="spellEnd"/>
+            <w:r>
+              <w:rPr>
+                <w:b/>
+                <w:bCs/>
+                <w:i/>
+                <w:iCs/>
+                <w:lang w:val="en-US" w:eastAsia="fr-FR"/>
+              </w:rPr>
+              <w:t xml:space="preserve"> </w:t>
+            </w:r>
+            <w:r>
+              <w:rPr>
+                <w:b/>
+                <w:bCs/>
+                <w:i/>
+                <w:iCs/>
+                <w:lang w:val="en-US" w:eastAsia="fr-FR"/>
+              </w:rPr>
+              <w:t>to resolve the issues.</w:t>
             </w:r>
           </w:p>
         </w:tc>
@@ -3891,8 +4777,7 @@
                 <w:b/>
                 <w:lang w:val="en-US"/>
               </w:rPr>
-              <w:lastRenderedPageBreak/>
-              <w:t>9</w:t>
+              <w:t>13</w:t>
             </w:r>
           </w:p>
         </w:tc>
@@ -3913,659 +4798,6 @@
                 <w:bCs/>
                 <w:lang w:val="en-US"/>
               </w:rPr>
-              <w:t>Check the tag attribute configuration.</w:t>
-            </w:r>
-          </w:p>
-        </w:tc>
-      </w:tr>
-      <w:tr>
-        <w:trPr>
-          <w:cnfStyle w:val="000000010000" w:firstRow="0" w:lastRow="0" w:firstColumn="0" w:lastColumn="0" w:oddVBand="0" w:evenVBand="0" w:oddHBand="0" w:evenHBand="1" w:firstRowFirstColumn="0" w:firstRowLastColumn="0" w:lastRowFirstColumn="0" w:lastRowLastColumn="0"/>
-        </w:trPr>
-        <w:tc>
-          <w:tcPr>
-            <w:cnfStyle w:val="001000000000" w:firstRow="0" w:lastRow="0" w:firstColumn="1" w:lastColumn="0" w:oddVBand="0" w:evenVBand="0" w:oddHBand="0" w:evenHBand="0" w:firstRowFirstColumn="0" w:firstRowLastColumn="0" w:lastRowFirstColumn="0" w:lastRowLastColumn="0"/>
-            <w:tcW w:w="1678" w:type="dxa"/>
-          </w:tcPr>
-          <w:p>
-            <w:pPr>
-              <w:rPr>
-                <w:b/>
-                <w:lang w:val="en-US"/>
-              </w:rPr>
-            </w:pPr>
-            <w:r>
-              <w:rPr>
-                <w:b/>
-                <w:lang w:val="en-US"/>
-              </w:rPr>
-              <w:t>10</w:t>
-            </w:r>
-          </w:p>
-        </w:tc>
-        <w:tc>
-          <w:tcPr>
-            <w:tcW w:w="7985" w:type="dxa"/>
-          </w:tcPr>
-          <w:p>
-            <w:pPr>
-              <w:cnfStyle w:val="000000010000" w:firstRow="0" w:lastRow="0" w:firstColumn="0" w:lastColumn="0" w:oddVBand="0" w:evenVBand="0" w:oddHBand="0" w:evenHBand="1" w:firstRowFirstColumn="0" w:firstRowLastColumn="0" w:lastRowFirstColumn="0" w:lastRowLastColumn="0"/>
-              <w:rPr>
-                <w:bCs/>
-                <w:lang w:val="en-US"/>
-              </w:rPr>
-            </w:pPr>
-            <w:r>
-              <w:rPr>
-                <w:bCs/>
-                <w:lang w:val="en-US"/>
-              </w:rPr>
-              <w:t>Select the mode of creation :</w:t>
-            </w:r>
-          </w:p>
-          <w:p>
-            <w:pPr>
-              <w:pStyle w:val="Paragraphedeliste"/>
-              <w:numPr>
-                <w:ilvl w:val="0"/>
-                <w:numId w:val="20"/>
-              </w:numPr>
-              <w:cnfStyle w:val="000000010000" w:firstRow="0" w:lastRow="0" w:firstColumn="0" w:lastColumn="0" w:oddVBand="0" w:evenVBand="0" w:oddHBand="0" w:evenHBand="1" w:firstRowFirstColumn="0" w:firstRowLastColumn="0" w:lastRowFirstColumn="0" w:lastRowLastColumn="0"/>
-              <w:rPr>
-                <w:bCs/>
-                <w:lang w:val="en-US"/>
-              </w:rPr>
-            </w:pPr>
-            <w:r>
-              <w:rPr>
-                <w:b/>
-                <w:lang w:val="en-US"/>
-              </w:rPr>
-              <w:t xml:space="preserve">Create </w:t>
-            </w:r>
-            <w:r>
-              <w:rPr>
-                <w:b/>
-                <w:lang w:val="en-US"/>
-              </w:rPr>
-              <w:t>O</w:t>
-            </w:r>
-            <w:r>
-              <w:rPr>
-                <w:b/>
-                <w:lang w:val="en-US"/>
-              </w:rPr>
-              <w:t>nly</w:t>
-            </w:r>
-            <w:r>
-              <w:rPr>
-                <w:bCs/>
-                <w:lang w:val="en-US"/>
-              </w:rPr>
-              <w:t xml:space="preserve"> </w:t>
-            </w:r>
-            <w:r>
-              <w:rPr>
-                <w:bCs/>
-                <w:lang w:val="en-US"/>
-              </w:rPr>
-              <w:t xml:space="preserve">: Create the tags. If a tag already </w:t>
-            </w:r>
-            <w:proofErr w:type="gramStart"/>
-            <w:r>
-              <w:rPr>
-                <w:bCs/>
-                <w:lang w:val="en-US"/>
-              </w:rPr>
-              <w:t>exist</w:t>
-            </w:r>
-            <w:proofErr w:type="gramEnd"/>
-            <w:r>
-              <w:rPr>
-                <w:bCs/>
-                <w:lang w:val="en-US"/>
-              </w:rPr>
-              <w:t>, it does nothing</w:t>
-            </w:r>
-          </w:p>
-          <w:p>
-            <w:pPr>
-              <w:pStyle w:val="Paragraphedeliste"/>
-              <w:numPr>
-                <w:ilvl w:val="0"/>
-                <w:numId w:val="20"/>
-              </w:numPr>
-              <w:cnfStyle w:val="000000010000" w:firstRow="0" w:lastRow="0" w:firstColumn="0" w:lastColumn="0" w:oddVBand="0" w:evenVBand="0" w:oddHBand="0" w:evenHBand="1" w:firstRowFirstColumn="0" w:firstRowLastColumn="0" w:lastRowFirstColumn="0" w:lastRowLastColumn="0"/>
-              <w:rPr>
-                <w:bCs/>
-                <w:lang w:val="en-US"/>
-              </w:rPr>
-            </w:pPr>
-            <w:r>
-              <w:rPr>
-                <w:b/>
-                <w:lang w:val="en-US"/>
-              </w:rPr>
-              <w:t>Update Only</w:t>
-            </w:r>
-            <w:r>
-              <w:rPr>
-                <w:bCs/>
-                <w:lang w:val="en-US"/>
-              </w:rPr>
-              <w:t xml:space="preserve"> </w:t>
-            </w:r>
-            <w:r>
-              <w:rPr>
-                <w:bCs/>
-                <w:lang w:val="en-US"/>
-              </w:rPr>
-              <w:t>: U</w:t>
-            </w:r>
-            <w:r>
-              <w:rPr>
-                <w:bCs/>
-                <w:lang w:val="en-US"/>
-              </w:rPr>
-              <w:t xml:space="preserve">pdate the configuration of </w:t>
-            </w:r>
-            <w:r>
-              <w:rPr>
-                <w:bCs/>
-                <w:lang w:val="en-US"/>
-              </w:rPr>
-              <w:t xml:space="preserve">existing </w:t>
-            </w:r>
-            <w:r>
-              <w:rPr>
-                <w:bCs/>
-                <w:lang w:val="en-US"/>
-              </w:rPr>
-              <w:t>tags</w:t>
-            </w:r>
-            <w:r>
-              <w:rPr>
-                <w:bCs/>
-                <w:lang w:val="en-US"/>
-              </w:rPr>
-              <w:t>. If a tag does not exist, it does not create the tag.</w:t>
-            </w:r>
-          </w:p>
-          <w:p>
-            <w:pPr>
-              <w:pStyle w:val="Paragraphedeliste"/>
-              <w:numPr>
-                <w:ilvl w:val="0"/>
-                <w:numId w:val="20"/>
-              </w:numPr>
-              <w:cnfStyle w:val="000000010000" w:firstRow="0" w:lastRow="0" w:firstColumn="0" w:lastColumn="0" w:oddVBand="0" w:evenVBand="0" w:oddHBand="0" w:evenHBand="1" w:firstRowFirstColumn="0" w:firstRowLastColumn="0" w:lastRowFirstColumn="0" w:lastRowLastColumn="0"/>
-              <w:rPr>
-                <w:bCs/>
-                <w:lang w:val="en-US"/>
-              </w:rPr>
-            </w:pPr>
-            <w:r>
-              <w:rPr>
-                <w:b/>
-                <w:lang w:val="en-US"/>
-              </w:rPr>
-              <w:t xml:space="preserve">Create or Update </w:t>
-            </w:r>
-            <w:r>
-              <w:rPr>
-                <w:bCs/>
-                <w:lang w:val="en-US"/>
-              </w:rPr>
-              <w:t xml:space="preserve">: If a tag does not exist, it </w:t>
-            </w:r>
-            <w:proofErr w:type="gramStart"/>
-            <w:r>
-              <w:rPr>
-                <w:bCs/>
-                <w:lang w:val="en-US"/>
-              </w:rPr>
-              <w:t>create</w:t>
-            </w:r>
-            <w:proofErr w:type="gramEnd"/>
-            <w:r>
-              <w:rPr>
-                <w:bCs/>
-                <w:lang w:val="en-US"/>
-              </w:rPr>
-              <w:t xml:space="preserve"> it. If a tag already </w:t>
-            </w:r>
-            <w:proofErr w:type="gramStart"/>
-            <w:r>
-              <w:rPr>
-                <w:bCs/>
-                <w:lang w:val="en-US"/>
-              </w:rPr>
-              <w:t>exist</w:t>
-            </w:r>
-            <w:proofErr w:type="gramEnd"/>
-            <w:r>
-              <w:rPr>
-                <w:bCs/>
-                <w:lang w:val="en-US"/>
-              </w:rPr>
-              <w:t>, it update it configuration.</w:t>
-            </w:r>
-          </w:p>
-        </w:tc>
-      </w:tr>
-      <w:tr>
-        <w:trPr>
-          <w:cnfStyle w:val="000000100000" w:firstRow="0" w:lastRow="0" w:firstColumn="0" w:lastColumn="0" w:oddVBand="0" w:evenVBand="0" w:oddHBand="1" w:evenHBand="0" w:firstRowFirstColumn="0" w:firstRowLastColumn="0" w:lastRowFirstColumn="0" w:lastRowLastColumn="0"/>
-        </w:trPr>
-        <w:tc>
-          <w:tcPr>
-            <w:cnfStyle w:val="001000000000" w:firstRow="0" w:lastRow="0" w:firstColumn="1" w:lastColumn="0" w:oddVBand="0" w:evenVBand="0" w:oddHBand="0" w:evenHBand="0" w:firstRowFirstColumn="0" w:firstRowLastColumn="0" w:lastRowFirstColumn="0" w:lastRowLastColumn="0"/>
-            <w:tcW w:w="1678" w:type="dxa"/>
-          </w:tcPr>
-          <w:p>
-            <w:pPr>
-              <w:rPr>
-                <w:b/>
-                <w:lang w:val="en-US"/>
-              </w:rPr>
-            </w:pPr>
-            <w:r>
-              <w:rPr>
-                <w:b/>
-                <w:lang w:val="en-US"/>
-              </w:rPr>
-              <w:t>11</w:t>
-            </w:r>
-          </w:p>
-        </w:tc>
-        <w:tc>
-          <w:tcPr>
-            <w:tcW w:w="7985" w:type="dxa"/>
-          </w:tcPr>
-          <w:p>
-            <w:pPr>
-              <w:cnfStyle w:val="000000100000" w:firstRow="0" w:lastRow="0" w:firstColumn="0" w:lastColumn="0" w:oddVBand="0" w:evenVBand="0" w:oddHBand="1" w:evenHBand="0" w:firstRowFirstColumn="0" w:firstRowLastColumn="0" w:lastRowFirstColumn="0" w:lastRowLastColumn="0"/>
-              <w:rPr>
-                <w:bCs/>
-                <w:lang w:val="en-US"/>
-              </w:rPr>
-            </w:pPr>
-            <w:r>
-              <w:rPr>
-                <w:bCs/>
-                <w:lang w:val="en-US"/>
-              </w:rPr>
-              <w:t xml:space="preserve">Click on Push button. The line of the tab will be </w:t>
-            </w:r>
-            <w:proofErr w:type="spellStart"/>
-            <w:r>
-              <w:rPr>
-                <w:bCs/>
-                <w:lang w:val="en-US"/>
-              </w:rPr>
-              <w:t>coloured</w:t>
-            </w:r>
-            <w:proofErr w:type="spellEnd"/>
-            <w:r>
-              <w:rPr>
-                <w:bCs/>
-                <w:lang w:val="en-US"/>
-              </w:rPr>
-              <w:t xml:space="preserve"> in </w:t>
-            </w:r>
-            <w:r>
-              <w:rPr>
-                <w:b/>
-                <w:color w:val="00B050"/>
-                <w:lang w:val="en-US"/>
-              </w:rPr>
-              <w:t>green</w:t>
-            </w:r>
-            <w:r>
-              <w:rPr>
-                <w:bCs/>
-                <w:color w:val="00B050"/>
-                <w:lang w:val="en-US"/>
-              </w:rPr>
-              <w:t xml:space="preserve"> </w:t>
-            </w:r>
-            <w:r>
-              <w:rPr>
-                <w:bCs/>
-                <w:lang w:val="en-US"/>
-              </w:rPr>
-              <w:t xml:space="preserve">(tag created and provided in data), </w:t>
-            </w:r>
-            <w:r>
-              <w:rPr>
-                <w:b/>
-                <w:color w:val="FFC000"/>
-                <w:lang w:val="en-US"/>
-              </w:rPr>
-              <w:t>yellow</w:t>
-            </w:r>
-            <w:r>
-              <w:rPr>
-                <w:bCs/>
-                <w:color w:val="FFC000"/>
-                <w:lang w:val="en-US"/>
-              </w:rPr>
-              <w:t xml:space="preserve"> </w:t>
-            </w:r>
-            <w:r>
-              <w:rPr>
-                <w:bCs/>
-                <w:lang w:val="en-US"/>
-              </w:rPr>
-              <w:t xml:space="preserve">(tag created but not updated yet) or </w:t>
-            </w:r>
-            <w:r>
-              <w:rPr>
-                <w:b/>
-                <w:color w:val="FF0000"/>
-                <w:lang w:val="en-US"/>
-              </w:rPr>
-              <w:t>red</w:t>
-            </w:r>
-            <w:r>
-              <w:rPr>
-                <w:bCs/>
-                <w:color w:val="FF0000"/>
-                <w:lang w:val="en-US"/>
-              </w:rPr>
-              <w:t xml:space="preserve"> </w:t>
-            </w:r>
-            <w:r>
-              <w:rPr>
-                <w:bCs/>
-                <w:lang w:val="en-US"/>
-              </w:rPr>
-              <w:t>(tag not created, look at the logs to investigate).</w:t>
-            </w:r>
-          </w:p>
-          <w:p>
-            <w:pPr>
-              <w:cnfStyle w:val="000000100000" w:firstRow="0" w:lastRow="0" w:firstColumn="0" w:lastColumn="0" w:oddVBand="0" w:evenVBand="0" w:oddHBand="1" w:evenHBand="0" w:firstRowFirstColumn="0" w:firstRowLastColumn="0" w:lastRowFirstColumn="0" w:lastRowLastColumn="0"/>
-              <w:rPr>
-                <w:bCs/>
-                <w:lang w:val="en-US"/>
-              </w:rPr>
-            </w:pPr>
-            <w:r>
-              <w:rPr>
-                <w:noProof/>
-                <w:lang w:val="en-US"/>
-              </w:rPr>
-              <w:drawing>
-                <wp:inline distT="0" distB="0" distL="0" distR="0" wp14:anchorId="48DBCAE4" wp14:editId="5DFE7CF8">
-                  <wp:extent cx="5101728" cy="3304980"/>
-                  <wp:effectExtent l="0" t="0" r="3810" b="0"/>
-                  <wp:docPr id="7" name="Image 7"/>
-                  <wp:cNvGraphicFramePr>
-                    <a:graphicFrameLocks xmlns:a="http://schemas.openxmlformats.org/drawingml/2006/main" noChangeAspect="1"/>
-                  </wp:cNvGraphicFramePr>
-                  <a:graphic xmlns:a="http://schemas.openxmlformats.org/drawingml/2006/main">
-                    <a:graphicData uri="http://schemas.openxmlformats.org/drawingml/2006/picture">
-                      <pic:pic xmlns:pic="http://schemas.openxmlformats.org/drawingml/2006/picture">
-                        <pic:nvPicPr>
-                          <pic:cNvPr id="1" name=""/>
-                          <pic:cNvPicPr/>
-                        </pic:nvPicPr>
-                        <pic:blipFill>
-                          <a:blip r:embed="rId17"/>
-                          <a:stretch>
-                            <a:fillRect/>
-                          </a:stretch>
-                        </pic:blipFill>
-                        <pic:spPr>
-                          <a:xfrm>
-                            <a:off x="0" y="0"/>
-                            <a:ext cx="5104436" cy="3306734"/>
-                          </a:xfrm>
-                          <a:prstGeom prst="rect">
-                            <a:avLst/>
-                          </a:prstGeom>
-                        </pic:spPr>
-                      </pic:pic>
-                    </a:graphicData>
-                  </a:graphic>
-                </wp:inline>
-              </w:drawing>
-            </w:r>
-          </w:p>
-        </w:tc>
-      </w:tr>
-      <w:tr>
-        <w:trPr>
-          <w:cnfStyle w:val="000000010000" w:firstRow="0" w:lastRow="0" w:firstColumn="0" w:lastColumn="0" w:oddVBand="0" w:evenVBand="0" w:oddHBand="0" w:evenHBand="1" w:firstRowFirstColumn="0" w:firstRowLastColumn="0" w:lastRowFirstColumn="0" w:lastRowLastColumn="0"/>
-        </w:trPr>
-        <w:tc>
-          <w:tcPr>
-            <w:cnfStyle w:val="001000000000" w:firstRow="0" w:lastRow="0" w:firstColumn="1" w:lastColumn="0" w:oddVBand="0" w:evenVBand="0" w:oddHBand="0" w:evenHBand="0" w:firstRowFirstColumn="0" w:firstRowLastColumn="0" w:lastRowFirstColumn="0" w:lastRowLastColumn="0"/>
-            <w:tcW w:w="1678" w:type="dxa"/>
-          </w:tcPr>
-          <w:p>
-            <w:pPr>
-              <w:rPr>
-                <w:b/>
-                <w:lang w:val="en-US"/>
-              </w:rPr>
-            </w:pPr>
-            <w:r>
-              <w:rPr>
-                <w:b/>
-                <w:lang w:val="en-US"/>
-              </w:rPr>
-              <w:lastRenderedPageBreak/>
-              <w:t>12</w:t>
-            </w:r>
-          </w:p>
-        </w:tc>
-        <w:tc>
-          <w:tcPr>
-            <w:tcW w:w="7985" w:type="dxa"/>
-          </w:tcPr>
-          <w:p>
-            <w:pPr>
-              <w:cnfStyle w:val="000000010000" w:firstRow="0" w:lastRow="0" w:firstColumn="0" w:lastColumn="0" w:oddVBand="0" w:evenVBand="0" w:oddHBand="0" w:evenHBand="1" w:firstRowFirstColumn="0" w:firstRowLastColumn="0" w:lastRowFirstColumn="0" w:lastRowLastColumn="0"/>
-              <w:rPr>
-                <w:bCs/>
-                <w:lang w:val="en-US"/>
-              </w:rPr>
-            </w:pPr>
-            <w:r>
-              <w:rPr>
-                <w:bCs/>
-                <w:lang w:val="en-US"/>
-              </w:rPr>
-              <w:t>Click on refresh to update the tab until all the line are green</w:t>
-            </w:r>
-            <w:r>
-              <w:rPr>
-                <w:bCs/>
-                <w:lang w:val="en-US"/>
-              </w:rPr>
-              <w:t xml:space="preserve"> (wait the acquisition of data)</w:t>
-            </w:r>
-            <w:r>
-              <w:rPr>
-                <w:bCs/>
-                <w:lang w:val="en-US"/>
-              </w:rPr>
-              <w:t>.</w:t>
-            </w:r>
-          </w:p>
-          <w:p>
-            <w:pPr>
-              <w:cnfStyle w:val="000000010000" w:firstRow="0" w:lastRow="0" w:firstColumn="0" w:lastColumn="0" w:oddVBand="0" w:evenVBand="0" w:oddHBand="0" w:evenHBand="1" w:firstRowFirstColumn="0" w:firstRowLastColumn="0" w:lastRowFirstColumn="0" w:lastRowLastColumn="0"/>
-              <w:rPr>
-                <w:b/>
-                <w:bCs/>
-                <w:i/>
-                <w:iCs/>
-                <w:lang w:val="en-US" w:eastAsia="fr-FR"/>
-              </w:rPr>
-            </w:pPr>
-          </w:p>
-          <w:p>
-            <w:pPr>
-              <w:cnfStyle w:val="000000010000" w:firstRow="0" w:lastRow="0" w:firstColumn="0" w:lastColumn="0" w:oddVBand="0" w:evenVBand="0" w:oddHBand="0" w:evenHBand="1" w:firstRowFirstColumn="0" w:firstRowLastColumn="0" w:lastRowFirstColumn="0" w:lastRowLastColumn="0"/>
-              <w:rPr>
-                <w:bCs/>
-                <w:lang w:val="en-US"/>
-              </w:rPr>
-            </w:pPr>
-            <w:r>
-              <w:rPr>
-                <w:b/>
-                <w:bCs/>
-                <w:i/>
-                <w:iCs/>
-                <w:lang w:val="en-US" w:eastAsia="fr-FR"/>
-              </w:rPr>
-              <w:t xml:space="preserve">NB : If a tag </w:t>
-            </w:r>
-            <w:proofErr w:type="gramStart"/>
-            <w:r>
-              <w:rPr>
-                <w:b/>
-                <w:bCs/>
-                <w:i/>
-                <w:iCs/>
-                <w:lang w:val="en-US" w:eastAsia="fr-FR"/>
-              </w:rPr>
-              <w:t>stay</w:t>
-            </w:r>
-            <w:proofErr w:type="gramEnd"/>
-            <w:r>
-              <w:rPr>
-                <w:b/>
-                <w:bCs/>
-                <w:i/>
-                <w:iCs/>
-                <w:lang w:val="en-US" w:eastAsia="fr-FR"/>
-              </w:rPr>
-              <w:t xml:space="preserve"> in Yellow at the end despite waiting a long time, check that the </w:t>
-            </w:r>
-            <w:proofErr w:type="spellStart"/>
-            <w:r>
-              <w:rPr>
-                <w:b/>
-                <w:bCs/>
-                <w:i/>
-                <w:iCs/>
-                <w:lang w:val="en-US" w:eastAsia="fr-FR"/>
-              </w:rPr>
-              <w:t>PItoPI</w:t>
-            </w:r>
-            <w:proofErr w:type="spellEnd"/>
-            <w:r>
-              <w:rPr>
-                <w:b/>
-                <w:bCs/>
-                <w:i/>
-                <w:iCs/>
-                <w:lang w:val="en-US" w:eastAsia="fr-FR"/>
-              </w:rPr>
-              <w:t xml:space="preserve"> interface used for the points are running and OK (check point source to know this information). If the interface is running well, the issue can be deeper in the data acquisition : check that the point is well provided in data in the source server, and if not please contact</w:t>
-            </w:r>
-            <w:r>
-              <w:rPr>
-                <w:b/>
-                <w:bCs/>
-                <w:i/>
-                <w:iCs/>
-                <w:lang w:val="en-US" w:eastAsia="fr-FR"/>
-              </w:rPr>
-              <w:t xml:space="preserve"> HQ support or</w:t>
-            </w:r>
-            <w:r>
-              <w:rPr>
-                <w:b/>
-                <w:bCs/>
-                <w:i/>
-                <w:iCs/>
-                <w:lang w:val="en-US" w:eastAsia="fr-FR"/>
-              </w:rPr>
-              <w:t xml:space="preserve"> affiliate </w:t>
-            </w:r>
-            <w:proofErr w:type="spellStart"/>
-            <w:r>
-              <w:rPr>
-                <w:b/>
-                <w:bCs/>
-                <w:i/>
-                <w:iCs/>
-                <w:lang w:val="en-US" w:eastAsia="fr-FR"/>
-              </w:rPr>
-              <w:t>correspondant</w:t>
-            </w:r>
-            <w:proofErr w:type="spellEnd"/>
-            <w:r>
-              <w:rPr>
-                <w:b/>
-                <w:bCs/>
-                <w:i/>
-                <w:iCs/>
-                <w:lang w:val="en-US" w:eastAsia="fr-FR"/>
-              </w:rPr>
-              <w:t xml:space="preserve"> </w:t>
-            </w:r>
-            <w:r>
-              <w:rPr>
-                <w:b/>
-                <w:bCs/>
-                <w:i/>
-                <w:iCs/>
-                <w:lang w:val="en-US" w:eastAsia="fr-FR"/>
-              </w:rPr>
-              <w:t>to resolve the issues.</w:t>
-            </w:r>
-          </w:p>
-        </w:tc>
-      </w:tr>
-      <w:tr>
-        <w:trPr>
-          <w:cnfStyle w:val="000000100000" w:firstRow="0" w:lastRow="0" w:firstColumn="0" w:lastColumn="0" w:oddVBand="0" w:evenVBand="0" w:oddHBand="1" w:evenHBand="0" w:firstRowFirstColumn="0" w:firstRowLastColumn="0" w:lastRowFirstColumn="0" w:lastRowLastColumn="0"/>
-        </w:trPr>
-        <w:tc>
-          <w:tcPr>
-            <w:cnfStyle w:val="001000000000" w:firstRow="0" w:lastRow="0" w:firstColumn="1" w:lastColumn="0" w:oddVBand="0" w:evenVBand="0" w:oddHBand="0" w:evenHBand="0" w:firstRowFirstColumn="0" w:firstRowLastColumn="0" w:lastRowFirstColumn="0" w:lastRowLastColumn="0"/>
-            <w:tcW w:w="1678" w:type="dxa"/>
-          </w:tcPr>
-          <w:p>
-            <w:pPr>
-              <w:rPr>
-                <w:b/>
-                <w:lang w:val="en-US"/>
-              </w:rPr>
-            </w:pPr>
-            <w:r>
-              <w:rPr>
-                <w:b/>
-                <w:lang w:val="en-US"/>
-              </w:rPr>
-              <w:t>13</w:t>
-            </w:r>
-          </w:p>
-        </w:tc>
-        <w:tc>
-          <w:tcPr>
-            <w:tcW w:w="7985" w:type="dxa"/>
-          </w:tcPr>
-          <w:p>
-            <w:pPr>
-              <w:cnfStyle w:val="000000100000" w:firstRow="0" w:lastRow="0" w:firstColumn="0" w:lastColumn="0" w:oddVBand="0" w:evenVBand="0" w:oddHBand="1" w:evenHBand="0" w:firstRowFirstColumn="0" w:firstRowLastColumn="0" w:lastRowFirstColumn="0" w:lastRowLastColumn="0"/>
-              <w:rPr>
-                <w:bCs/>
-                <w:lang w:val="en-US"/>
-              </w:rPr>
-            </w:pPr>
-            <w:r>
-              <w:rPr>
-                <w:bCs/>
-                <w:lang w:val="en-US"/>
-              </w:rPr>
               <w:t>Click on Exit to close the application.</w:t>
             </w:r>
           </w:p>
@@ -4587,7 +4819,7 @@
           <w:rFonts w:eastAsiaTheme="minorHAnsi"/>
         </w:rPr>
       </w:pPr>
-      <w:bookmarkStart w:id="15" w:name="_Toc106615566"/>
+      <w:bookmarkStart w:id="20" w:name="_Toc115706701"/>
       <w:r>
         <w:rPr>
           <w:rFonts w:eastAsiaTheme="minorHAnsi"/>
@@ -4608,7 +4840,7 @@
         </w:rPr>
         <w:t xml:space="preserve"> tags from a site to a base</w:t>
       </w:r>
-      <w:bookmarkEnd w:id="15"/>
+      <w:bookmarkEnd w:id="20"/>
     </w:p>
     <w:p>
       <w:pPr>
@@ -4776,9 +5008,9 @@
       </w:r>
     </w:p>
     <w:sectPr>
-      <w:headerReference w:type="default" r:id="rId18"/>
-      <w:footerReference w:type="default" r:id="rId19"/>
-      <w:headerReference w:type="first" r:id="rId20"/>
+      <w:headerReference w:type="default" r:id="rId17"/>
+      <w:footerReference w:type="default" r:id="rId18"/>
+      <w:headerReference w:type="first" r:id="rId19"/>
       <w:pgSz w:w="11905" w:h="16837"/>
       <w:pgMar w:top="1134" w:right="1134" w:bottom="1134" w:left="1134" w:header="851" w:footer="851" w:gutter="0"/>
       <w:pgBorders w:offsetFrom="page">
@@ -7361,6 +7593,14 @@
   </w:num>
   <w:numIdMacAtCleanup w:val="15"/>
 </w:numbering>
+</file>
+
+<file path=word/people.xml><?xml version="1.0" encoding="utf-8"?>
+<w15:people xmlns:wpc="http://schemas.microsoft.com/office/word/2010/wordprocessingCanvas" xmlns:cx="http://schemas.microsoft.com/office/drawing/2014/chartex" xmlns:cx1="http://schemas.microsoft.com/office/drawing/2015/9/8/chartex" xmlns:cx2="http://schemas.microsoft.com/office/drawing/2015/10/21/chartex" xmlns:cx3="http://schemas.microsoft.com/office/drawing/2016/5/9/chartex" xmlns:cx4="http://schemas.microsoft.com/office/drawing/2016/5/10/chartex" xmlns:cx5="http://schemas.microsoft.com/office/drawing/2016/5/11/chartex" xmlns:cx6="http://schemas.microsoft.com/office/drawing/2016/5/12/chartex" xmlns:cx7="http://schemas.microsoft.com/office/drawing/2016/5/13/chartex" xmlns:cx8="http://schemas.microsoft.com/office/drawing/2016/5/14/chartex" xmlns:mc="http://schemas.openxmlformats.org/markup-compatibility/2006" xmlns:aink="http://schemas.microsoft.com/office/drawing/2016/ink" xmlns:am3d="http://schemas.microsoft.com/office/drawing/2017/model3d" xmlns:o="urn:schemas-microsoft-com:office:office" xmlns:r="http://schemas.openxmlformats.org/officeDocument/2006/relationships" xmlns:m="http://schemas.openxmlformats.org/officeDocument/2006/math" xmlns:v="urn:schemas-microsoft-com:vml" xmlns:wp14="http://schemas.microsoft.com/office/word/2010/wordprocessingDrawing" xmlns:wp="http://schemas.openxmlformats.org/drawingml/2006/wordprocessingDrawing" xmlns:w10="urn:schemas-microsoft-com:office:word" xmlns:w="http://schemas.openxmlformats.org/wordprocessingml/2006/main" xmlns:w14="http://schemas.microsoft.com/office/word/2010/wordml" xmlns:w15="http://schemas.microsoft.com/office/word/2012/wordml" xmlns:w16cex="http://schemas.microsoft.com/office/word/2018/wordml/cex" xmlns:w16cid="http://schemas.microsoft.com/office/word/2016/wordml/cid" xmlns:w16="http://schemas.microsoft.com/office/word/2018/wordml" xmlns:w16sdtdh="http://schemas.microsoft.com/office/word/2020/wordml/sdtdatahash" xmlns:w16se="http://schemas.microsoft.com/office/word/2015/wordml/symex" xmlns:wpg="http://schemas.microsoft.com/office/word/2010/wordprocessingGroup" xmlns:wpi="http://schemas.microsoft.com/office/word/2010/wordprocessingInk" xmlns:wne="http://schemas.microsoft.com/office/word/2006/wordml" xmlns:wps="http://schemas.microsoft.com/office/word/2010/wordprocessingShape" mc:Ignorable="w14 w15 w16se w16cid w16 w16cex w16sdtdh wp14">
+  <w15:person w15:author="Romain CASTAGNE">
+    <w15:presenceInfo w15:providerId="AD" w15:userId="S::romain.castagne@external.totalenergies.com::1ffafa5e-0f21-4042-a008-125d00923715"/>
+  </w15:person>
+</w15:people>
 </file>
 
 <file path=word/styles.xml><?xml version="1.0" encoding="utf-8"?>
@@ -10904,10 +11144,26 @@
 </file>
 
 <file path=customXml/item1.xml><?xml version="1.0" encoding="utf-8"?>
-<b:Sources xmlns:b="http://schemas.openxmlformats.org/officeDocument/2006/bibliography" xmlns="http://schemas.openxmlformats.org/officeDocument/2006/bibliography" SelectedStyle="\APA.XSL" StyleName="APA"/>
+<?mso-contentType ?>
+<FormTemplates xmlns="http://schemas.microsoft.com/sharepoint/v3/contenttype/forms">
+  <Display>DocumentLibraryForm</Display>
+  <Edit>DocumentLibraryForm</Edit>
+  <New>DocumentLibraryForm</New>
+</FormTemplates>
 </file>
 
 <file path=customXml/item2.xml><?xml version="1.0" encoding="utf-8"?>
+<p:properties xmlns:p="http://schemas.microsoft.com/office/2006/metadata/properties" xmlns:xsi="http://www.w3.org/2001/XMLSchema-instance">
+  <documentManagement>
+    <lcf76f155ced4ddcb4097134ff3c332f xmlns="f9dec593-b39c-4edd-b4f1-797bbf61b566">
+      <Terms xmlns="http://schemas.microsoft.com/office/infopath/2007/PartnerControls"/>
+    </lcf76f155ced4ddcb4097134ff3c332f>
+    <TaxCatchAll xmlns="1deb94a6-f1cd-4ade-bd38-952f069e1119" xsi:nil="true"/>
+  </documentManagement>
+</p:properties>
+</file>
+
+<file path=customXml/item3.xml><?xml version="1.0" encoding="utf-8"?>
 <ct:contentTypeSchema xmlns:ct="http://schemas.microsoft.com/office/2006/metadata/contentType" xmlns:ma="http://schemas.microsoft.com/office/2006/metadata/properties/metaAttributes" ct:_="" ma:_="" ma:contentTypeName="Document" ma:contentTypeID="0x0101008C1D20BA5F7C6245BB59E9693DC9006A" ma:contentTypeVersion="8" ma:contentTypeDescription="Crée un document." ma:contentTypeScope="" ma:versionID="d25d4fd84fbe80a18a32fef069dcda4c">
   <xsd:schema xmlns:xsd="http://www.w3.org/2001/XMLSchema" xmlns:xs="http://www.w3.org/2001/XMLSchema" xmlns:p="http://schemas.microsoft.com/office/2006/metadata/properties" xmlns:ns2="f9dec593-b39c-4edd-b4f1-797bbf61b566" xmlns:ns3="1deb94a6-f1cd-4ade-bd38-952f069e1119" targetNamespace="http://schemas.microsoft.com/office/2006/metadata/properties" ma:root="true" ma:fieldsID="6bfc197a83a5bcd9d6a7b72b5882e86d" ns2:_="" ns3:_="">
     <xsd:import namespace="f9dec593-b39c-4edd-b4f1-797bbf61b566"/>
@@ -11084,35 +11340,36 @@
 </ct:contentTypeSchema>
 </file>
 
-<file path=customXml/item3.xml><?xml version="1.0" encoding="utf-8"?>
-<p:properties xmlns:p="http://schemas.microsoft.com/office/2006/metadata/properties" xmlns:xsi="http://www.w3.org/2001/XMLSchema-instance">
-  <documentManagement>
-    <lcf76f155ced4ddcb4097134ff3c332f xmlns="f9dec593-b39c-4edd-b4f1-797bbf61b566">
-      <Terms xmlns="http://schemas.microsoft.com/office/infopath/2007/PartnerControls"/>
-    </lcf76f155ced4ddcb4097134ff3c332f>
-    <TaxCatchAll xmlns="1deb94a6-f1cd-4ade-bd38-952f069e1119" xsi:nil="true"/>
-  </documentManagement>
-</p:properties>
-</file>
-
 <file path=customXml/item4.xml><?xml version="1.0" encoding="utf-8"?>
-<?mso-contentType ?>
-<FormTemplates xmlns="http://schemas.microsoft.com/sharepoint/v3/contenttype/forms">
-  <Display>DocumentLibraryForm</Display>
-  <Edit>DocumentLibraryForm</Edit>
-  <New>DocumentLibraryForm</New>
-</FormTemplates>
+<b:Sources xmlns:b="http://schemas.openxmlformats.org/officeDocument/2006/bibliography" xmlns="http://schemas.openxmlformats.org/officeDocument/2006/bibliography" SelectedStyle="\APA.XSL" StyleName="APA"/>
 </file>
 
 <file path=customXml/itemProps1.xml><?xml version="1.0" encoding="utf-8"?>
-<ds:datastoreItem xmlns:ds="http://schemas.openxmlformats.org/officeDocument/2006/customXml" ds:itemID="{525664F1-99AB-4944-8C05-9A6030E2763E}">
+<ds:datastoreItem xmlns:ds="http://schemas.openxmlformats.org/officeDocument/2006/customXml" ds:itemID="{DEE6EF6C-5354-4386-A53A-E5D7851B3565}">
   <ds:schemaRefs>
-    <ds:schemaRef ds:uri="http://schemas.openxmlformats.org/officeDocument/2006/bibliography"/>
+    <ds:schemaRef ds:uri="http://schemas.microsoft.com/sharepoint/v3/contenttype/forms"/>
   </ds:schemaRefs>
 </ds:datastoreItem>
 </file>
 
 <file path=customXml/itemProps2.xml><?xml version="1.0" encoding="utf-8"?>
+<ds:datastoreItem xmlns:ds="http://schemas.openxmlformats.org/officeDocument/2006/customXml" ds:itemID="{29F2BD61-083E-4407-B41E-F6730B9E5507}">
+  <ds:schemaRefs>
+    <ds:schemaRef ds:uri="http://purl.org/dc/elements/1.1/"/>
+    <ds:schemaRef ds:uri="http://schemas.microsoft.com/office/2006/documentManagement/types"/>
+    <ds:schemaRef ds:uri="f9dec593-b39c-4edd-b4f1-797bbf61b566"/>
+    <ds:schemaRef ds:uri="http://schemas.openxmlformats.org/package/2006/metadata/core-properties"/>
+    <ds:schemaRef ds:uri="1deb94a6-f1cd-4ade-bd38-952f069e1119"/>
+    <ds:schemaRef ds:uri="http://schemas.microsoft.com/office/infopath/2007/PartnerControls"/>
+    <ds:schemaRef ds:uri="http://schemas.microsoft.com/office/2006/metadata/properties"/>
+    <ds:schemaRef ds:uri="http://www.w3.org/XML/1998/namespace"/>
+    <ds:schemaRef ds:uri="http://purl.org/dc/dcmitype/"/>
+    <ds:schemaRef ds:uri="http://purl.org/dc/terms/"/>
+  </ds:schemaRefs>
+</ds:datastoreItem>
+</file>
+
+<file path=customXml/itemProps3.xml><?xml version="1.0" encoding="utf-8"?>
 <ds:datastoreItem xmlns:ds="http://schemas.openxmlformats.org/officeDocument/2006/customXml" ds:itemID="{302BBFFC-2269-437B-A34F-CC14BD6E1EF1}">
   <ds:schemaRefs>
     <ds:schemaRef ds:uri="http://schemas.microsoft.com/office/2006/metadata/contentType"/>
@@ -11131,27 +11388,10 @@
 </ds:datastoreItem>
 </file>
 
-<file path=customXml/itemProps3.xml><?xml version="1.0" encoding="utf-8"?>
-<ds:datastoreItem xmlns:ds="http://schemas.openxmlformats.org/officeDocument/2006/customXml" ds:itemID="{29F2BD61-083E-4407-B41E-F6730B9E5507}">
+<file path=customXml/itemProps4.xml><?xml version="1.0" encoding="utf-8"?>
+<ds:datastoreItem xmlns:ds="http://schemas.openxmlformats.org/officeDocument/2006/customXml" ds:itemID="{525664F1-99AB-4944-8C05-9A6030E2763E}">
   <ds:schemaRefs>
-    <ds:schemaRef ds:uri="http://purl.org/dc/elements/1.1/"/>
-    <ds:schemaRef ds:uri="http://schemas.microsoft.com/office/2006/documentManagement/types"/>
-    <ds:schemaRef ds:uri="f9dec593-b39c-4edd-b4f1-797bbf61b566"/>
-    <ds:schemaRef ds:uri="http://schemas.openxmlformats.org/package/2006/metadata/core-properties"/>
-    <ds:schemaRef ds:uri="1deb94a6-f1cd-4ade-bd38-952f069e1119"/>
-    <ds:schemaRef ds:uri="http://schemas.microsoft.com/office/infopath/2007/PartnerControls"/>
-    <ds:schemaRef ds:uri="http://schemas.microsoft.com/office/2006/metadata/properties"/>
-    <ds:schemaRef ds:uri="http://www.w3.org/XML/1998/namespace"/>
-    <ds:schemaRef ds:uri="http://purl.org/dc/dcmitype/"/>
-    <ds:schemaRef ds:uri="http://purl.org/dc/terms/"/>
-  </ds:schemaRefs>
-</ds:datastoreItem>
-</file>
-
-<file path=customXml/itemProps4.xml><?xml version="1.0" encoding="utf-8"?>
-<ds:datastoreItem xmlns:ds="http://schemas.openxmlformats.org/officeDocument/2006/customXml" ds:itemID="{DEE6EF6C-5354-4386-A53A-E5D7851B3565}">
-  <ds:schemaRefs>
-    <ds:schemaRef ds:uri="http://schemas.microsoft.com/sharepoint/v3/contenttype/forms"/>
+    <ds:schemaRef ds:uri="http://schemas.openxmlformats.org/officeDocument/2006/bibliography"/>
   </ds:schemaRefs>
 </ds:datastoreItem>
 </file>